--- a/Báo cáo cuối kì/BC_hoang.docx
+++ b/Báo cáo cuối kì/BC_hoang.docx
@@ -1,6 +1,6 @@
 
 <file path=word/document.xml><?xml version="1.0" encoding="utf-8"?>
-<w:document xmlns:wpc="http://schemas.microsoft.com/office/word/2010/wordprocessingCanvas" xmlns:cx="http://schemas.microsoft.com/office/drawing/2014/chartex" xmlns:cx1="http://schemas.microsoft.com/office/drawing/2015/9/8/chartex" xmlns:mc="http://schemas.openxmlformats.org/markup-compatibility/2006" xmlns:o="urn:schemas-microsoft-com:office:office" xmlns:r="http://schemas.openxmlformats.org/officeDocument/2006/relationships" xmlns:m="http://schemas.openxmlformats.org/officeDocument/2006/math" xmlns:v="urn:schemas-microsoft-com:vml" xmlns:wp14="http://schemas.microsoft.com/office/word/2010/wordprocessingDrawing" xmlns:wp="http://schemas.openxmlformats.org/drawingml/2006/wordprocessingDrawing" xmlns:w10="urn:schemas-microsoft-com:office:word" xmlns:w="http://schemas.openxmlformats.org/wordprocessingml/2006/main" xmlns:w14="http://schemas.microsoft.com/office/word/2010/wordml" xmlns:w15="http://schemas.microsoft.com/office/word/2012/wordml" xmlns:w16se="http://schemas.microsoft.com/office/word/2015/wordml/symex" xmlns:wpg="http://schemas.microsoft.com/office/word/2010/wordprocessingGroup" xmlns:wpi="http://schemas.microsoft.com/office/word/2010/wordprocessingInk" xmlns:wne="http://schemas.microsoft.com/office/word/2006/wordml" xmlns:wps="http://schemas.microsoft.com/office/word/2010/wordprocessingShape" mc:Ignorable="w14 w15 w16se wp14">
+<w:document xmlns:wpc="http://schemas.microsoft.com/office/word/2010/wordprocessingCanvas" xmlns:cx="http://schemas.microsoft.com/office/drawing/2014/chartex" xmlns:cx1="http://schemas.microsoft.com/office/drawing/2015/9/8/chartex" xmlns:cx2="http://schemas.microsoft.com/office/drawing/2015/10/21/chartex" xmlns:cx3="http://schemas.microsoft.com/office/drawing/2016/5/9/chartex" xmlns:cx4="http://schemas.microsoft.com/office/drawing/2016/5/10/chartex" xmlns:cx5="http://schemas.microsoft.com/office/drawing/2016/5/11/chartex" xmlns:cx6="http://schemas.microsoft.com/office/drawing/2016/5/12/chartex" xmlns:cx7="http://schemas.microsoft.com/office/drawing/2016/5/13/chartex" xmlns:cx8="http://schemas.microsoft.com/office/drawing/2016/5/14/chartex" xmlns:mc="http://schemas.openxmlformats.org/markup-compatibility/2006" xmlns:aink="http://schemas.microsoft.com/office/drawing/2016/ink" xmlns:am3d="http://schemas.microsoft.com/office/drawing/2017/model3d" xmlns:o="urn:schemas-microsoft-com:office:office" xmlns:r="http://schemas.openxmlformats.org/officeDocument/2006/relationships" xmlns:m="http://schemas.openxmlformats.org/officeDocument/2006/math" xmlns:v="urn:schemas-microsoft-com:vml" xmlns:wp14="http://schemas.microsoft.com/office/word/2010/wordprocessingDrawing" xmlns:wp="http://schemas.openxmlformats.org/drawingml/2006/wordprocessingDrawing" xmlns:w10="urn:schemas-microsoft-com:office:word" xmlns:w="http://schemas.openxmlformats.org/wordprocessingml/2006/main" xmlns:w14="http://schemas.microsoft.com/office/word/2010/wordml" xmlns:w15="http://schemas.microsoft.com/office/word/2012/wordml" xmlns:w16cex="http://schemas.microsoft.com/office/word/2018/wordml/cex" xmlns:w16cid="http://schemas.microsoft.com/office/word/2016/wordml/cid" xmlns:w16="http://schemas.microsoft.com/office/word/2018/wordml" xmlns:w16se="http://schemas.microsoft.com/office/word/2015/wordml/symex" xmlns:wpg="http://schemas.microsoft.com/office/word/2010/wordprocessingGroup" xmlns:wpi="http://schemas.microsoft.com/office/word/2010/wordprocessingInk" xmlns:wne="http://schemas.microsoft.com/office/word/2006/wordml" xmlns:wps="http://schemas.microsoft.com/office/word/2010/wordprocessingShape" mc:Ignorable="w14 w15 w16se w16cid w16 w16cex wp14">
   <w:body>
     <w:p>
       <w:pPr>
@@ -65,7 +65,7 @@
     </w:p>
     <w:tbl>
       <w:tblPr>
-        <w:tblStyle w:val="TableGrid"/>
+        <w:tblStyle w:val="LiBang"/>
         <w:tblW w:w="0" w:type="auto"/>
         <w:jc w:val="center"/>
         <w:tblLook w:val="04A0" w:firstRow="1" w:lastRow="0" w:firstColumn="1" w:lastColumn="0" w:noHBand="0" w:noVBand="1"/>
@@ -791,7 +791,7 @@
     </w:p>
     <w:p>
       <w:pPr>
-        <w:pStyle w:val="ListParagraph"/>
+        <w:pStyle w:val="oancuaDanhsach"/>
         <w:numPr>
           <w:ilvl w:val="1"/>
           <w:numId w:val="1"/>
@@ -815,7 +815,7 @@
     </w:p>
     <w:p>
       <w:pPr>
-        <w:pStyle w:val="ListParagraph"/>
+        <w:pStyle w:val="oancuaDanhsach"/>
         <w:numPr>
           <w:ilvl w:val="0"/>
           <w:numId w:val="24"/>
@@ -836,7 +836,7 @@
     </w:p>
     <w:p>
       <w:pPr>
-        <w:pStyle w:val="ListParagraph"/>
+        <w:pStyle w:val="oancuaDanhsach"/>
         <w:numPr>
           <w:ilvl w:val="0"/>
           <w:numId w:val="24"/>
@@ -857,7 +857,7 @@
     </w:p>
     <w:p>
       <w:pPr>
-        <w:pStyle w:val="ListParagraph"/>
+        <w:pStyle w:val="oancuaDanhsach"/>
         <w:numPr>
           <w:ilvl w:val="0"/>
           <w:numId w:val="24"/>
@@ -878,7 +878,7 @@
     </w:p>
     <w:p>
       <w:pPr>
-        <w:pStyle w:val="ListParagraph"/>
+        <w:pStyle w:val="oancuaDanhsach"/>
         <w:numPr>
           <w:ilvl w:val="0"/>
           <w:numId w:val="24"/>
@@ -899,7 +899,7 @@
     </w:p>
     <w:p>
       <w:pPr>
-        <w:pStyle w:val="ListParagraph"/>
+        <w:pStyle w:val="oancuaDanhsach"/>
         <w:numPr>
           <w:ilvl w:val="1"/>
           <w:numId w:val="1"/>
@@ -923,7 +923,7 @@
     </w:p>
     <w:p>
       <w:pPr>
-        <w:pStyle w:val="ListParagraph"/>
+        <w:pStyle w:val="oancuaDanhsach"/>
         <w:numPr>
           <w:ilvl w:val="0"/>
           <w:numId w:val="24"/>
@@ -944,7 +944,7 @@
     </w:p>
     <w:p>
       <w:pPr>
-        <w:pStyle w:val="ListParagraph"/>
+        <w:pStyle w:val="oancuaDanhsach"/>
         <w:numPr>
           <w:ilvl w:val="0"/>
           <w:numId w:val="25"/>
@@ -963,7 +963,7 @@
     </w:p>
     <w:p>
       <w:pPr>
-        <w:pStyle w:val="ListParagraph"/>
+        <w:pStyle w:val="oancuaDanhsach"/>
         <w:numPr>
           <w:ilvl w:val="0"/>
           <w:numId w:val="25"/>
@@ -982,7 +982,7 @@
     </w:p>
     <w:p>
       <w:pPr>
-        <w:pStyle w:val="ListParagraph"/>
+        <w:pStyle w:val="oancuaDanhsach"/>
         <w:numPr>
           <w:ilvl w:val="0"/>
           <w:numId w:val="25"/>
@@ -1007,7 +1007,7 @@
     </w:p>
     <w:p>
       <w:pPr>
-        <w:pStyle w:val="ListParagraph"/>
+        <w:pStyle w:val="oancuaDanhsach"/>
         <w:numPr>
           <w:ilvl w:val="0"/>
           <w:numId w:val="25"/>
@@ -1032,7 +1032,7 @@
     </w:p>
     <w:p>
       <w:pPr>
-        <w:pStyle w:val="ListParagraph"/>
+        <w:pStyle w:val="oancuaDanhsach"/>
         <w:numPr>
           <w:ilvl w:val="0"/>
           <w:numId w:val="25"/>
@@ -1057,7 +1057,7 @@
     </w:p>
     <w:p>
       <w:pPr>
-        <w:pStyle w:val="ListParagraph"/>
+        <w:pStyle w:val="oancuaDanhsach"/>
         <w:numPr>
           <w:ilvl w:val="1"/>
           <w:numId w:val="1"/>
@@ -1081,7 +1081,7 @@
     </w:p>
     <w:p>
       <w:pPr>
-        <w:pStyle w:val="ListParagraph"/>
+        <w:pStyle w:val="oancuaDanhsach"/>
         <w:numPr>
           <w:ilvl w:val="0"/>
           <w:numId w:val="24"/>
@@ -1102,7 +1102,7 @@
     </w:p>
     <w:p>
       <w:pPr>
-        <w:pStyle w:val="ListParagraph"/>
+        <w:pStyle w:val="oancuaDanhsach"/>
         <w:numPr>
           <w:ilvl w:val="0"/>
           <w:numId w:val="26"/>
@@ -1125,7 +1125,7 @@
     </w:p>
     <w:p>
       <w:pPr>
-        <w:pStyle w:val="ListParagraph"/>
+        <w:pStyle w:val="oancuaDanhsach"/>
         <w:numPr>
           <w:ilvl w:val="0"/>
           <w:numId w:val="26"/>
@@ -1148,7 +1148,7 @@
     </w:p>
     <w:p>
       <w:pPr>
-        <w:pStyle w:val="ListParagraph"/>
+        <w:pStyle w:val="oancuaDanhsach"/>
         <w:numPr>
           <w:ilvl w:val="0"/>
           <w:numId w:val="26"/>
@@ -1171,7 +1171,7 @@
     </w:p>
     <w:p>
       <w:pPr>
-        <w:pStyle w:val="ListParagraph"/>
+        <w:pStyle w:val="oancuaDanhsach"/>
         <w:numPr>
           <w:ilvl w:val="0"/>
           <w:numId w:val="26"/>
@@ -1194,7 +1194,7 @@
     </w:p>
     <w:p>
       <w:pPr>
-        <w:pStyle w:val="ListParagraph"/>
+        <w:pStyle w:val="oancuaDanhsach"/>
         <w:numPr>
           <w:ilvl w:val="0"/>
           <w:numId w:val="26"/>
@@ -1217,7 +1217,7 @@
     </w:p>
     <w:p>
       <w:pPr>
-        <w:pStyle w:val="ListParagraph"/>
+        <w:pStyle w:val="oancuaDanhsach"/>
         <w:numPr>
           <w:ilvl w:val="0"/>
           <w:numId w:val="26"/>
@@ -1267,7 +1267,7 @@
     </w:p>
     <w:p>
       <w:pPr>
-        <w:pStyle w:val="ListParagraph"/>
+        <w:pStyle w:val="oancuaDanhsach"/>
         <w:numPr>
           <w:ilvl w:val="1"/>
           <w:numId w:val="1"/>
@@ -1292,7 +1292,7 @@
     </w:p>
     <w:tbl>
       <w:tblPr>
-        <w:tblStyle w:val="TableGrid"/>
+        <w:tblStyle w:val="LiBang"/>
         <w:tblW w:w="5271" w:type="pct"/>
         <w:tblLook w:val="04A0" w:firstRow="1" w:lastRow="0" w:firstColumn="1" w:lastColumn="0" w:noHBand="0" w:noVBand="1"/>
       </w:tblPr>
@@ -1314,7 +1314,7 @@
           </w:tcPr>
           <w:p>
             <w:pPr>
-              <w:pStyle w:val="ListParagraph"/>
+              <w:pStyle w:val="oancuaDanhsach"/>
               <w:ind w:left="0"/>
               <w:jc w:val="center"/>
               <w:rPr>
@@ -1339,7 +1339,7 @@
           </w:tcPr>
           <w:p>
             <w:pPr>
-              <w:pStyle w:val="ListParagraph"/>
+              <w:pStyle w:val="oancuaDanhsach"/>
               <w:ind w:left="0"/>
               <w:jc w:val="center"/>
               <w:rPr>
@@ -1364,7 +1364,7 @@
           </w:tcPr>
           <w:p>
             <w:pPr>
-              <w:pStyle w:val="ListParagraph"/>
+              <w:pStyle w:val="oancuaDanhsach"/>
               <w:ind w:left="0"/>
               <w:jc w:val="center"/>
               <w:rPr>
@@ -1389,7 +1389,7 @@
           </w:tcPr>
           <w:p>
             <w:pPr>
-              <w:pStyle w:val="ListParagraph"/>
+              <w:pStyle w:val="oancuaDanhsach"/>
               <w:ind w:left="0"/>
               <w:jc w:val="center"/>
               <w:rPr>
@@ -1418,7 +1418,7 @@
           </w:tcPr>
           <w:p>
             <w:pPr>
-              <w:pStyle w:val="ListParagraph"/>
+              <w:pStyle w:val="oancuaDanhsach"/>
               <w:ind w:left="0"/>
               <w:jc w:val="center"/>
               <w:rPr>
@@ -1442,7 +1442,7 @@
           </w:tcPr>
           <w:p>
             <w:pPr>
-              <w:pStyle w:val="ListParagraph"/>
+              <w:pStyle w:val="oancuaDanhsach"/>
               <w:ind w:left="0"/>
               <w:jc w:val="center"/>
               <w:rPr>
@@ -1466,7 +1466,7 @@
           </w:tcPr>
           <w:p>
             <w:pPr>
-              <w:pStyle w:val="ListParagraph"/>
+              <w:pStyle w:val="oancuaDanhsach"/>
               <w:ind w:left="0"/>
               <w:jc w:val="center"/>
               <w:rPr>
@@ -1483,7 +1483,7 @@
           </w:tcPr>
           <w:p>
             <w:pPr>
-              <w:pStyle w:val="ListParagraph"/>
+              <w:pStyle w:val="oancuaDanhsach"/>
               <w:ind w:left="0"/>
               <w:jc w:val="center"/>
               <w:rPr>
@@ -1512,7 +1512,7 @@
           </w:tcPr>
           <w:p>
             <w:pPr>
-              <w:pStyle w:val="ListParagraph"/>
+              <w:pStyle w:val="oancuaDanhsach"/>
               <w:ind w:left="0"/>
               <w:jc w:val="center"/>
               <w:rPr>
@@ -1536,7 +1536,7 @@
           </w:tcPr>
           <w:p>
             <w:pPr>
-              <w:pStyle w:val="ListParagraph"/>
+              <w:pStyle w:val="oancuaDanhsach"/>
               <w:ind w:left="0"/>
               <w:jc w:val="center"/>
               <w:rPr>
@@ -1560,7 +1560,7 @@
           </w:tcPr>
           <w:p>
             <w:pPr>
-              <w:pStyle w:val="ListParagraph"/>
+              <w:pStyle w:val="oancuaDanhsach"/>
               <w:ind w:left="0"/>
               <w:jc w:val="center"/>
               <w:rPr>
@@ -1577,7 +1577,7 @@
           </w:tcPr>
           <w:p>
             <w:pPr>
-              <w:pStyle w:val="ListParagraph"/>
+              <w:pStyle w:val="oancuaDanhsach"/>
               <w:ind w:left="0"/>
               <w:jc w:val="center"/>
               <w:rPr>
@@ -1606,7 +1606,7 @@
           </w:tcPr>
           <w:p>
             <w:pPr>
-              <w:pStyle w:val="ListParagraph"/>
+              <w:pStyle w:val="oancuaDanhsach"/>
               <w:ind w:left="0"/>
               <w:jc w:val="center"/>
               <w:rPr>
@@ -1630,7 +1630,7 @@
           </w:tcPr>
           <w:p>
             <w:pPr>
-              <w:pStyle w:val="ListParagraph"/>
+              <w:pStyle w:val="oancuaDanhsach"/>
               <w:ind w:left="0"/>
               <w:jc w:val="center"/>
               <w:rPr>
@@ -1654,7 +1654,7 @@
           </w:tcPr>
           <w:p>
             <w:pPr>
-              <w:pStyle w:val="ListParagraph"/>
+              <w:pStyle w:val="oancuaDanhsach"/>
               <w:ind w:left="0"/>
               <w:jc w:val="center"/>
               <w:rPr>
@@ -1678,7 +1678,7 @@
           </w:tcPr>
           <w:p>
             <w:pPr>
-              <w:pStyle w:val="ListParagraph"/>
+              <w:pStyle w:val="oancuaDanhsach"/>
               <w:ind w:left="0"/>
               <w:jc w:val="center"/>
               <w:rPr>
@@ -1700,15 +1700,15 @@
     </w:tbl>
     <w:p>
       <w:pPr>
-        <w:pStyle w:val="ListParagraph"/>
-        <w:rPr>
-          <w:lang w:val="en-US"/>
-        </w:rPr>
-      </w:pPr>
-    </w:p>
-    <w:p>
-      <w:pPr>
-        <w:pStyle w:val="ListParagraph"/>
+        <w:pStyle w:val="oancuaDanhsach"/>
+        <w:rPr>
+          <w:lang w:val="en-US"/>
+        </w:rPr>
+      </w:pPr>
+    </w:p>
+    <w:p>
+      <w:pPr>
+        <w:pStyle w:val="oancuaDanhsach"/>
         <w:numPr>
           <w:ilvl w:val="1"/>
           <w:numId w:val="1"/>
@@ -1758,7 +1758,7 @@
     </w:p>
     <w:tbl>
       <w:tblPr>
-        <w:tblStyle w:val="TableGrid"/>
+        <w:tblStyle w:val="LiBang"/>
         <w:tblW w:w="0" w:type="auto"/>
         <w:tblInd w:w="-113" w:type="dxa"/>
         <w:tblLook w:val="04A0" w:firstRow="1" w:lastRow="0" w:firstColumn="1" w:lastColumn="0" w:noHBand="0" w:noVBand="1"/>
@@ -1840,13 +1840,7 @@
               <w:rPr>
                 <w:lang w:val="en-US"/>
               </w:rPr>
-              <w:t>24</w:t>
-            </w:r>
-            <w:r>
-              <w:rPr>
-                <w:lang w:val="en-US"/>
-              </w:rPr>
-              <w:t>/06/2020</w:t>
+              <w:t>24/06/2020</w:t>
             </w:r>
           </w:p>
         </w:tc>
@@ -2019,19 +2013,7 @@
               <w:rPr>
                 <w:lang w:val="en-US"/>
               </w:rPr>
-              <w:t>Họp nhóm và phân công</w:t>
-            </w:r>
-            <w:r>
-              <w:rPr>
-                <w:lang w:val="en-US"/>
-              </w:rPr>
-              <w:t xml:space="preserve"> tiếp</w:t>
-            </w:r>
-            <w:r>
-              <w:rPr>
-                <w:lang w:val="en-US"/>
-              </w:rPr>
-              <w:t xml:space="preserve"> nhiệm vụ cho từng thành viên</w:t>
+              <w:t>Họp nhóm và phân công tiếp nhiệm vụ cho từng thành viên</w:t>
             </w:r>
           </w:p>
         </w:tc>
@@ -2057,13 +2039,7 @@
               <w:rPr>
                 <w:lang w:val="en-US"/>
               </w:rPr>
-              <w:t>28</w:t>
-            </w:r>
-            <w:r>
-              <w:rPr>
-                <w:lang w:val="en-US"/>
-              </w:rPr>
-              <w:t>/06/2020</w:t>
+              <w:t>28/06/2020</w:t>
             </w:r>
           </w:p>
         </w:tc>
@@ -2106,13 +2082,7 @@
               <w:rPr>
                 <w:lang w:val="en-US"/>
               </w:rPr>
-              <w:t>29</w:t>
-            </w:r>
-            <w:r>
-              <w:rPr>
-                <w:lang w:val="en-US"/>
-              </w:rPr>
-              <w:t>/06/2020</w:t>
+              <w:t>29/06/2020</w:t>
             </w:r>
           </w:p>
         </w:tc>
@@ -2155,13 +2125,7 @@
               <w:rPr>
                 <w:lang w:val="en-US"/>
               </w:rPr>
-              <w:t>30</w:t>
-            </w:r>
-            <w:r>
-              <w:rPr>
-                <w:lang w:val="en-US"/>
-              </w:rPr>
-              <w:t>/06/2020</w:t>
+              <w:t>30/06/2020</w:t>
             </w:r>
           </w:p>
         </w:tc>
@@ -2178,13 +2142,7 @@
               <w:rPr>
                 <w:lang w:val="en-US"/>
               </w:rPr>
-              <w:t>Tiến hành chạy</w:t>
-            </w:r>
-            <w:r>
-              <w:rPr>
-                <w:lang w:val="en-US"/>
-              </w:rPr>
-              <w:t xml:space="preserve"> deadline cho đồ án</w:t>
+              <w:t>Tiến hành chạy deadline cho đồ án</w:t>
             </w:r>
           </w:p>
         </w:tc>
@@ -2380,7 +2338,7 @@
     </w:p>
     <w:p>
       <w:pPr>
-        <w:pStyle w:val="Heading2"/>
+        <w:pStyle w:val="u2"/>
         <w:rPr>
           <w:sz w:val="24"/>
           <w:szCs w:val="24"/>
@@ -2405,7 +2363,7 @@
     </w:p>
     <w:p>
       <w:pPr>
-        <w:pStyle w:val="Heading3"/>
+        <w:pStyle w:val="u3"/>
         <w:rPr>
           <w:sz w:val="24"/>
           <w:lang w:val="en-US"/>
@@ -2449,7 +2407,7 @@
     </w:p>
     <w:p>
       <w:pPr>
-        <w:pStyle w:val="NormalWeb"/>
+        <w:pStyle w:val="ThngthngWeb"/>
         <w:rPr>
           <w:rFonts w:ascii="Arial" w:hAnsi="Arial" w:cs="Arial"/>
           <w:color w:val="000000"/>
@@ -2465,7 +2423,7 @@
     </w:p>
     <w:p>
       <w:pPr>
-        <w:pStyle w:val="NormalWeb"/>
+        <w:pStyle w:val="ThngthngWeb"/>
         <w:rPr>
           <w:rFonts w:ascii="Arial" w:hAnsi="Arial" w:cs="Arial"/>
           <w:color w:val="000000"/>
@@ -2481,7 +2439,7 @@
     </w:p>
     <w:p>
       <w:pPr>
-        <w:pStyle w:val="NormalWeb"/>
+        <w:pStyle w:val="ThngthngWeb"/>
         <w:rPr>
           <w:rFonts w:ascii="Arial" w:hAnsi="Arial" w:cs="Arial"/>
           <w:color w:val="000000"/>
@@ -2497,7 +2455,7 @@
     </w:p>
     <w:p>
       <w:pPr>
-        <w:pStyle w:val="NormalWeb"/>
+        <w:pStyle w:val="ThngthngWeb"/>
         <w:rPr>
           <w:rFonts w:ascii="Arial" w:hAnsi="Arial" w:cs="Arial"/>
           <w:color w:val="000000"/>
@@ -2513,7 +2471,7 @@
     </w:p>
     <w:p>
       <w:pPr>
-        <w:pStyle w:val="Heading3"/>
+        <w:pStyle w:val="u3"/>
         <w:rPr>
           <w:color w:val="000000"/>
           <w:sz w:val="24"/>
@@ -2536,7 +2494,7 @@
     </w:p>
     <w:p>
       <w:pPr>
-        <w:pStyle w:val="NormalWeb"/>
+        <w:pStyle w:val="ThngthngWeb"/>
         <w:rPr>
           <w:rFonts w:ascii="Arial" w:hAnsi="Arial" w:cs="Arial"/>
           <w:color w:val="000000"/>
@@ -2552,7 +2510,7 @@
     </w:p>
     <w:p>
       <w:pPr>
-        <w:pStyle w:val="NormalWeb"/>
+        <w:pStyle w:val="ThngthngWeb"/>
         <w:rPr>
           <w:rFonts w:ascii="Arial" w:hAnsi="Arial" w:cs="Arial"/>
           <w:color w:val="000000"/>
@@ -2568,7 +2526,7 @@
     </w:p>
     <w:p>
       <w:pPr>
-        <w:pStyle w:val="NormalWeb"/>
+        <w:pStyle w:val="ThngthngWeb"/>
         <w:rPr>
           <w:rFonts w:ascii="Arial" w:hAnsi="Arial" w:cs="Arial"/>
           <w:color w:val="000000"/>
@@ -2584,7 +2542,7 @@
     </w:p>
     <w:p>
       <w:pPr>
-        <w:pStyle w:val="NormalWeb"/>
+        <w:pStyle w:val="ThngthngWeb"/>
         <w:rPr>
           <w:rFonts w:ascii="Arial" w:hAnsi="Arial" w:cs="Arial"/>
           <w:color w:val="000000"/>
@@ -2600,7 +2558,7 @@
     </w:p>
     <w:p>
       <w:pPr>
-        <w:pStyle w:val="NormalWeb"/>
+        <w:pStyle w:val="ThngthngWeb"/>
         <w:rPr>
           <w:rFonts w:ascii="Arial" w:hAnsi="Arial" w:cs="Arial"/>
           <w:color w:val="000000"/>
@@ -2616,7 +2574,7 @@
     </w:p>
     <w:p>
       <w:pPr>
-        <w:pStyle w:val="NormalWeb"/>
+        <w:pStyle w:val="ThngthngWeb"/>
         <w:rPr>
           <w:rFonts w:ascii="Arial" w:hAnsi="Arial" w:cs="Arial"/>
           <w:color w:val="000000"/>
@@ -2632,7 +2590,7 @@
     </w:p>
     <w:p>
       <w:pPr>
-        <w:pStyle w:val="NormalWeb"/>
+        <w:pStyle w:val="ThngthngWeb"/>
         <w:rPr>
           <w:rFonts w:ascii="Arial" w:hAnsi="Arial" w:cs="Arial"/>
           <w:color w:val="000000"/>
@@ -2648,7 +2606,7 @@
     </w:p>
     <w:p>
       <w:pPr>
-        <w:pStyle w:val="NormalWeb"/>
+        <w:pStyle w:val="ThngthngWeb"/>
         <w:rPr>
           <w:rFonts w:ascii="Arial" w:hAnsi="Arial" w:cs="Arial"/>
           <w:color w:val="000000"/>
@@ -2664,7 +2622,7 @@
     </w:p>
     <w:p>
       <w:pPr>
-        <w:pStyle w:val="NormalWeb"/>
+        <w:pStyle w:val="ThngthngWeb"/>
         <w:rPr>
           <w:rFonts w:ascii="Arial" w:hAnsi="Arial" w:cs="Arial"/>
           <w:color w:val="000000"/>
@@ -2681,7 +2639,7 @@
     </w:p>
     <w:p>
       <w:pPr>
-        <w:pStyle w:val="Heading3"/>
+        <w:pStyle w:val="u3"/>
         <w:rPr>
           <w:sz w:val="24"/>
           <w:lang w:val="en-US"/>
@@ -2723,7 +2681,7 @@
     </w:p>
     <w:p>
       <w:pPr>
-        <w:pStyle w:val="NormalWeb"/>
+        <w:pStyle w:val="ThngthngWeb"/>
         <w:rPr>
           <w:rFonts w:ascii="Arial" w:hAnsi="Arial" w:cs="Arial"/>
           <w:color w:val="000000"/>
@@ -2739,7 +2697,7 @@
     </w:p>
     <w:p>
       <w:pPr>
-        <w:pStyle w:val="NormalWeb"/>
+        <w:pStyle w:val="ThngthngWeb"/>
         <w:rPr>
           <w:rFonts w:ascii="Arial" w:hAnsi="Arial" w:cs="Arial"/>
           <w:color w:val="000000"/>
@@ -2755,7 +2713,7 @@
     </w:p>
     <w:p>
       <w:pPr>
-        <w:pStyle w:val="NormalWeb"/>
+        <w:pStyle w:val="ThngthngWeb"/>
         <w:rPr>
           <w:rFonts w:ascii="Arial" w:hAnsi="Arial" w:cs="Arial"/>
           <w:color w:val="000000"/>
@@ -2771,7 +2729,7 @@
     </w:p>
     <w:p>
       <w:pPr>
-        <w:pStyle w:val="NormalWeb"/>
+        <w:pStyle w:val="ThngthngWeb"/>
         <w:rPr>
           <w:rFonts w:ascii="Arial" w:hAnsi="Arial" w:cs="Arial"/>
           <w:color w:val="000000"/>
@@ -2787,7 +2745,7 @@
     </w:p>
     <w:p>
       <w:pPr>
-        <w:pStyle w:val="NormalWeb"/>
+        <w:pStyle w:val="ThngthngWeb"/>
         <w:rPr>
           <w:rFonts w:ascii="Arial" w:hAnsi="Arial" w:cs="Arial"/>
           <w:color w:val="000000"/>
@@ -2803,7 +2761,7 @@
     </w:p>
     <w:p>
       <w:pPr>
-        <w:pStyle w:val="NormalWeb"/>
+        <w:pStyle w:val="ThngthngWeb"/>
         <w:rPr>
           <w:rFonts w:ascii="Arial" w:hAnsi="Arial" w:cs="Arial"/>
           <w:color w:val="000000"/>
@@ -2819,7 +2777,7 @@
     </w:p>
     <w:p>
       <w:pPr>
-        <w:pStyle w:val="NormalWeb"/>
+        <w:pStyle w:val="ThngthngWeb"/>
         <w:rPr>
           <w:rFonts w:ascii="Arial" w:hAnsi="Arial" w:cs="Arial"/>
           <w:color w:val="000000"/>
@@ -2835,7 +2793,7 @@
     </w:p>
     <w:p>
       <w:pPr>
-        <w:pStyle w:val="NormalWeb"/>
+        <w:pStyle w:val="ThngthngWeb"/>
         <w:rPr>
           <w:rFonts w:ascii="Arial" w:hAnsi="Arial" w:cs="Arial"/>
           <w:color w:val="000000"/>
@@ -2851,7 +2809,7 @@
     </w:p>
     <w:p>
       <w:pPr>
-        <w:pStyle w:val="NormalWeb"/>
+        <w:pStyle w:val="ThngthngWeb"/>
         <w:rPr>
           <w:rFonts w:ascii="Arial" w:hAnsi="Arial" w:cs="Arial"/>
           <w:color w:val="000000"/>
@@ -2867,7 +2825,7 @@
     </w:p>
     <w:p>
       <w:pPr>
-        <w:pStyle w:val="NormalWeb"/>
+        <w:pStyle w:val="ThngthngWeb"/>
         <w:rPr>
           <w:rFonts w:ascii="Arial" w:hAnsi="Arial" w:cs="Arial"/>
           <w:color w:val="000000"/>
@@ -2891,7 +2849,7 @@
     </w:p>
     <w:p>
       <w:pPr>
-        <w:pStyle w:val="NormalWeb"/>
+        <w:pStyle w:val="ThngthngWeb"/>
         <w:rPr>
           <w:rFonts w:ascii="Arial" w:hAnsi="Arial" w:cs="Arial"/>
           <w:color w:val="000000"/>
@@ -2907,7 +2865,7 @@
     </w:p>
     <w:p>
       <w:pPr>
-        <w:pStyle w:val="NormalWeb"/>
+        <w:pStyle w:val="ThngthngWeb"/>
         <w:rPr>
           <w:rFonts w:ascii="Arial" w:hAnsi="Arial" w:cs="Arial"/>
           <w:color w:val="000000"/>
@@ -2923,7 +2881,7 @@
     </w:p>
     <w:p>
       <w:pPr>
-        <w:pStyle w:val="NormalWeb"/>
+        <w:pStyle w:val="ThngthngWeb"/>
         <w:rPr>
           <w:rFonts w:ascii="Arial" w:hAnsi="Arial" w:cs="Arial"/>
           <w:color w:val="000000"/>
@@ -2939,7 +2897,7 @@
     </w:p>
     <w:p>
       <w:pPr>
-        <w:pStyle w:val="Heading3"/>
+        <w:pStyle w:val="u3"/>
         <w:rPr>
           <w:color w:val="000000"/>
           <w:sz w:val="24"/>
@@ -2962,7 +2920,7 @@
     </w:p>
     <w:p>
       <w:pPr>
-        <w:pStyle w:val="NormalWeb"/>
+        <w:pStyle w:val="ThngthngWeb"/>
         <w:rPr>
           <w:rFonts w:ascii="Arial" w:hAnsi="Arial" w:cs="Arial"/>
           <w:color w:val="000000"/>
@@ -2978,7 +2936,7 @@
     </w:p>
     <w:p>
       <w:pPr>
-        <w:pStyle w:val="NormalWeb"/>
+        <w:pStyle w:val="ThngthngWeb"/>
         <w:rPr>
           <w:rFonts w:ascii="Arial" w:hAnsi="Arial" w:cs="Arial"/>
           <w:color w:val="000000"/>
@@ -2994,7 +2952,7 @@
     </w:p>
     <w:p>
       <w:pPr>
-        <w:pStyle w:val="NormalWeb"/>
+        <w:pStyle w:val="ThngthngWeb"/>
         <w:rPr>
           <w:rFonts w:ascii="Arial" w:hAnsi="Arial" w:cs="Arial"/>
           <w:color w:val="000000"/>
@@ -3010,7 +2968,7 @@
     </w:p>
     <w:p>
       <w:pPr>
-        <w:pStyle w:val="Heading2"/>
+        <w:pStyle w:val="u2"/>
         <w:rPr>
           <w:sz w:val="24"/>
           <w:szCs w:val="24"/>
@@ -3028,7 +2986,7 @@
     </w:p>
     <w:p>
       <w:pPr>
-        <w:pStyle w:val="NormalWeb"/>
+        <w:pStyle w:val="ThngthngWeb"/>
         <w:rPr>
           <w:rFonts w:ascii="Arial" w:hAnsi="Arial" w:cs="Arial"/>
           <w:color w:val="000000"/>
@@ -3044,7 +3002,7 @@
     </w:p>
     <w:p>
       <w:pPr>
-        <w:pStyle w:val="NormalWeb"/>
+        <w:pStyle w:val="ThngthngWeb"/>
         <w:rPr>
           <w:rFonts w:ascii="Arial" w:hAnsi="Arial" w:cs="Arial"/>
           <w:color w:val="000000"/>
@@ -3060,7 +3018,7 @@
     </w:p>
     <w:p>
       <w:pPr>
-        <w:pStyle w:val="NormalWeb"/>
+        <w:pStyle w:val="ThngthngWeb"/>
         <w:rPr>
           <w:rFonts w:ascii="Arial" w:hAnsi="Arial" w:cs="Arial"/>
           <w:color w:val="000000"/>
@@ -3076,7 +3034,7 @@
     </w:p>
     <w:p>
       <w:pPr>
-        <w:pStyle w:val="Heading3"/>
+        <w:pStyle w:val="u3"/>
         <w:rPr>
           <w:sz w:val="24"/>
         </w:rPr>
@@ -3097,7 +3055,7 @@
     </w:p>
     <w:p>
       <w:pPr>
-        <w:pStyle w:val="NormalWeb"/>
+        <w:pStyle w:val="ThngthngWeb"/>
         <w:rPr>
           <w:rFonts w:ascii="Arial" w:hAnsi="Arial" w:cs="Arial"/>
           <w:color w:val="000000"/>
@@ -3113,7 +3071,7 @@
     </w:p>
     <w:p>
       <w:pPr>
-        <w:pStyle w:val="NormalWeb"/>
+        <w:pStyle w:val="ThngthngWeb"/>
         <w:rPr>
           <w:rFonts w:ascii="Arial" w:hAnsi="Arial" w:cs="Arial"/>
           <w:color w:val="000000"/>
@@ -3130,7 +3088,7 @@
     </w:p>
     <w:p>
       <w:pPr>
-        <w:pStyle w:val="NormalWeb"/>
+        <w:pStyle w:val="ThngthngWeb"/>
         <w:rPr>
           <w:rFonts w:ascii="Arial" w:hAnsi="Arial" w:cs="Arial"/>
           <w:color w:val="000000"/>
@@ -3146,7 +3104,7 @@
     </w:p>
     <w:p>
       <w:pPr>
-        <w:pStyle w:val="NormalWeb"/>
+        <w:pStyle w:val="ThngthngWeb"/>
         <w:contextualSpacing/>
         <w:rPr>
           <w:rFonts w:ascii="Arial" w:hAnsi="Arial" w:cs="Arial"/>
@@ -3163,7 +3121,7 @@
     </w:p>
     <w:p>
       <w:pPr>
-        <w:pStyle w:val="NormalWeb"/>
+        <w:pStyle w:val="ThngthngWeb"/>
         <w:contextualSpacing/>
         <w:rPr>
           <w:rFonts w:ascii="Arial" w:hAnsi="Arial" w:cs="Arial"/>
@@ -3180,7 +3138,7 @@
     </w:p>
     <w:p>
       <w:pPr>
-        <w:pStyle w:val="NormalWeb"/>
+        <w:pStyle w:val="ThngthngWeb"/>
         <w:contextualSpacing/>
         <w:rPr>
           <w:rFonts w:ascii="Arial" w:hAnsi="Arial" w:cs="Arial"/>
@@ -3197,7 +3155,7 @@
     </w:p>
     <w:p>
       <w:pPr>
-        <w:pStyle w:val="NormalWeb"/>
+        <w:pStyle w:val="ThngthngWeb"/>
         <w:contextualSpacing/>
         <w:rPr>
           <w:rFonts w:ascii="Arial" w:hAnsi="Arial" w:cs="Arial"/>
@@ -3214,7 +3172,7 @@
     </w:p>
     <w:p>
       <w:pPr>
-        <w:pStyle w:val="NormalWeb"/>
+        <w:pStyle w:val="ThngthngWeb"/>
         <w:contextualSpacing/>
         <w:rPr>
           <w:rFonts w:ascii="Arial" w:hAnsi="Arial" w:cs="Arial"/>
@@ -3231,7 +3189,7 @@
     </w:p>
     <w:p>
       <w:pPr>
-        <w:pStyle w:val="NormalWeb"/>
+        <w:pStyle w:val="ThngthngWeb"/>
         <w:contextualSpacing/>
         <w:rPr>
           <w:rFonts w:ascii="Arial" w:hAnsi="Arial" w:cs="Arial"/>
@@ -3248,7 +3206,7 @@
     </w:p>
     <w:p>
       <w:pPr>
-        <w:pStyle w:val="NormalWeb"/>
+        <w:pStyle w:val="ThngthngWeb"/>
         <w:contextualSpacing/>
         <w:rPr>
           <w:rFonts w:ascii="Arial" w:hAnsi="Arial" w:cs="Arial"/>
@@ -3265,7 +3223,7 @@
     </w:p>
     <w:p>
       <w:pPr>
-        <w:pStyle w:val="NormalWeb"/>
+        <w:pStyle w:val="ThngthngWeb"/>
         <w:rPr>
           <w:rFonts w:ascii="Arial" w:hAnsi="Arial" w:cs="Arial"/>
           <w:color w:val="000000"/>
@@ -3281,7 +3239,7 @@
     </w:p>
     <w:p>
       <w:pPr>
-        <w:pStyle w:val="NormalWeb"/>
+        <w:pStyle w:val="ThngthngWeb"/>
         <w:rPr>
           <w:rFonts w:ascii="Arial" w:hAnsi="Arial" w:cs="Arial"/>
           <w:color w:val="000000"/>
@@ -3297,7 +3255,7 @@
     </w:p>
     <w:p>
       <w:pPr>
-        <w:pStyle w:val="Heading3"/>
+        <w:pStyle w:val="u3"/>
         <w:rPr>
           <w:sz w:val="24"/>
         </w:rPr>
@@ -3318,7 +3276,7 @@
     </w:p>
     <w:p>
       <w:pPr>
-        <w:pStyle w:val="NormalWeb"/>
+        <w:pStyle w:val="ThngthngWeb"/>
         <w:rPr>
           <w:rFonts w:ascii="Arial" w:hAnsi="Arial" w:cs="Arial"/>
           <w:color w:val="000000"/>
@@ -3334,7 +3292,7 @@
     </w:p>
     <w:p>
       <w:pPr>
-        <w:pStyle w:val="NormalWeb"/>
+        <w:pStyle w:val="ThngthngWeb"/>
         <w:rPr>
           <w:rFonts w:ascii="Arial" w:hAnsi="Arial" w:cs="Arial"/>
           <w:color w:val="000000"/>
@@ -3350,7 +3308,7 @@
     </w:p>
     <w:p>
       <w:pPr>
-        <w:pStyle w:val="NormalWeb"/>
+        <w:pStyle w:val="ThngthngWeb"/>
         <w:numPr>
           <w:ilvl w:val="0"/>
           <w:numId w:val="23"/>
@@ -3371,7 +3329,7 @@
     </w:p>
     <w:p>
       <w:pPr>
-        <w:pStyle w:val="NormalWeb"/>
+        <w:pStyle w:val="ThngthngWeb"/>
         <w:numPr>
           <w:ilvl w:val="0"/>
           <w:numId w:val="23"/>
@@ -3391,7 +3349,7 @@
     </w:p>
     <w:p>
       <w:pPr>
-        <w:pStyle w:val="NormalWeb"/>
+        <w:pStyle w:val="ThngthngWeb"/>
         <w:ind w:left="360" w:firstLine="360"/>
         <w:contextualSpacing/>
         <w:rPr>
@@ -3409,7 +3367,7 @@
     </w:p>
     <w:p>
       <w:pPr>
-        <w:pStyle w:val="NormalWeb"/>
+        <w:pStyle w:val="ThngthngWeb"/>
         <w:ind w:left="720"/>
         <w:contextualSpacing/>
         <w:rPr>
@@ -3427,7 +3385,7 @@
     </w:p>
     <w:p>
       <w:pPr>
-        <w:pStyle w:val="NormalWeb"/>
+        <w:pStyle w:val="ThngthngWeb"/>
         <w:ind w:left="720"/>
         <w:contextualSpacing/>
         <w:rPr>
@@ -3445,7 +3403,7 @@
     </w:p>
     <w:p>
       <w:pPr>
-        <w:pStyle w:val="NormalWeb"/>
+        <w:pStyle w:val="ThngthngWeb"/>
         <w:rPr>
           <w:color w:val="000000"/>
           <w:sz w:val="27"/>
@@ -3455,7 +3413,7 @@
     </w:p>
     <w:p>
       <w:pPr>
-        <w:pStyle w:val="Heading1"/>
+        <w:pStyle w:val="u1"/>
         <w:rPr>
           <w:lang w:val="en-US"/>
         </w:rPr>
@@ -3476,7 +3434,7 @@
     </w:p>
     <w:p>
       <w:pPr>
-        <w:pStyle w:val="Heading2"/>
+        <w:pStyle w:val="u2"/>
         <w:rPr>
           <w:lang w:val="en-US"/>
         </w:rPr>
@@ -3516,7 +3474,7 @@
     </w:p>
     <w:p>
       <w:pPr>
-        <w:pStyle w:val="Heading2"/>
+        <w:pStyle w:val="u2"/>
         <w:rPr>
           <w:lang w:val="en-US"/>
         </w:rPr>
@@ -3538,19 +3496,7 @@
         <w:rPr>
           <w:lang w:val="en-US"/>
         </w:rPr>
-        <w:t xml:space="preserve">- Sau khi tìm ra số các testcase cần thiết của từng chức năng, nhóm chúng em tiến hành phân loại mức độ nghiêm trọng của các testcase từ cao đến thấp, sau đó tiến hành thiết kế các testcase có mức độ nghiêm trọng cao trước rồi đến thiết kế các </w:t>
-      </w:r>
-      <w:r>
-        <w:rPr>
-          <w:lang w:val="en-US"/>
-        </w:rPr>
-        <w:t xml:space="preserve">testcase có mức độ nghiêm trọng </w:t>
-      </w:r>
-      <w:r>
-        <w:rPr>
-          <w:lang w:val="en-US"/>
-        </w:rPr>
-        <w:t>thấp sau.</w:t>
+        <w:t>- Sau khi tìm ra số các testcase cần thiết của từng chức năng, nhóm chúng em tiến hành phân loại mức độ nghiêm trọng của các testcase từ cao đến thấp, sau đó tiến hành thiết kế các testcase có mức độ nghiêm trọng cao trước rồi đến thiết kế các testcase có mức độ nghiêm trọng thấp sau.</w:t>
       </w:r>
     </w:p>
     <w:p>
@@ -3568,7 +3514,7 @@
     </w:p>
     <w:p>
       <w:pPr>
-        <w:pStyle w:val="Heading2"/>
+        <w:pStyle w:val="u2"/>
         <w:rPr>
           <w:lang w:val="en-US"/>
         </w:rPr>
@@ -3590,19 +3536,7 @@
         <w:rPr>
           <w:lang w:val="en-US"/>
         </w:rPr>
-        <w:t xml:space="preserve">- Sau khi đã có các testcase </w:t>
-      </w:r>
-      <w:r>
-        <w:rPr>
-          <w:lang w:val="en-US"/>
-        </w:rPr>
-        <w:t xml:space="preserve">nhóm chúng em tiến hành </w:t>
-      </w:r>
-      <w:r>
-        <w:rPr>
-          <w:lang w:val="en-US"/>
-        </w:rPr>
-        <w:t>dùng công cụ kiểm thử tự động xxxxx để test.</w:t>
+        <w:t>- Sau khi đã có các testcase nhóm chúng em tiến hành dùng công cụ kiểm thử tự động xxxxx để test.</w:t>
       </w:r>
     </w:p>
     <w:p>
@@ -3620,7 +3554,7 @@
     </w:p>
     <w:p>
       <w:pPr>
-        <w:pStyle w:val="Heading2"/>
+        <w:pStyle w:val="u2"/>
         <w:rPr>
           <w:lang w:val="en-US"/>
         </w:rPr>
@@ -3692,12 +3626,11 @@
     </w:p>
     <w:p>
       <w:pPr>
-        <w:pStyle w:val="Heading2"/>
-        <w:rPr>
-          <w:lang w:val="en-US"/>
-        </w:rPr>
-      </w:pPr>
-      <w:bookmarkStart w:id="0" w:name="_GoBack"/>
+        <w:pStyle w:val="u2"/>
+        <w:rPr>
+          <w:lang w:val="en-US"/>
+        </w:rPr>
+      </w:pPr>
       <w:r>
         <w:rPr>
           <w:lang w:val="en-US"/>
@@ -3705,7 +3638,6 @@
         <w:t>2.5. Phương thức đánh giá kết quả</w:t>
       </w:r>
     </w:p>
-    <w:bookmarkEnd w:id="0"/>
     <w:p>
       <w:pPr>
         <w:rPr>
@@ -3729,31 +3661,7 @@
         <w:rPr>
           <w:lang w:val="en-US"/>
         </w:rPr>
-        <w:t xml:space="preserve">- Nếu </w:t>
-      </w:r>
-      <w:r>
-        <w:rPr>
-          <w:lang w:val="en-US"/>
-        </w:rPr>
-        <w:t xml:space="preserve">kết quả nhận được </w:t>
-      </w:r>
-      <w:r>
-        <w:rPr>
-          <w:lang w:val="en-US"/>
-        </w:rPr>
-        <w:t>đúng với</w:t>
-      </w:r>
-      <w:r>
-        <w:rPr>
-          <w:lang w:val="en-US"/>
-        </w:rPr>
-        <w:t xml:space="preserve"> kết quả mong đợi</w:t>
-      </w:r>
-      <w:r>
-        <w:rPr>
-          <w:lang w:val="en-US"/>
-        </w:rPr>
-        <w:t xml:space="preserve"> thì nhóm chúng em cập nhật trạng thái “OK” vào testcase trong file excel (“OK” là chương trình đúng không cần sửa gì thêm).</w:t>
+        <w:t>- Nếu kết quả nhận được đúng với kết quả mong đợi thì nhóm chúng em cập nhật trạng thái “OK” vào testcase trong file excel (“OK” là chương trình đúng không cần sửa gì thêm).</w:t>
       </w:r>
     </w:p>
     <w:p>
@@ -3779,13 +3687,7 @@
         <w:rPr>
           <w:lang w:val="en-US"/>
         </w:rPr>
-        <w:t>testcase trong file excel</w:t>
-      </w:r>
-      <w:r>
-        <w:rPr>
-          <w:lang w:val="en-US"/>
-        </w:rPr>
-        <w:t xml:space="preserve"> (“NG” là chuong trình chạy không đúng phải chỉnh sửa lại cho đúng). </w:t>
+        <w:t xml:space="preserve">testcase trong file excel (“NG” là chuong trình chạy không đúng phải chỉnh sửa lại cho đúng). </w:t>
       </w:r>
       <w:r>
         <w:rPr>
@@ -3842,7 +3744,7 @@
     </w:p>
     <w:p>
       <w:pPr>
-        <w:pStyle w:val="ListParagraph"/>
+        <w:pStyle w:val="oancuaDanhsach"/>
         <w:numPr>
           <w:ilvl w:val="0"/>
           <w:numId w:val="1"/>
@@ -3858,7 +3760,7 @@
     </w:p>
     <w:p>
       <w:pPr>
-        <w:pStyle w:val="ListParagraph"/>
+        <w:pStyle w:val="oancuaDanhsach"/>
         <w:numPr>
           <w:ilvl w:val="0"/>
           <w:numId w:val="1"/>
@@ -3874,7 +3776,7 @@
     </w:p>
     <w:p>
       <w:pPr>
-        <w:pStyle w:val="ListParagraph"/>
+        <w:pStyle w:val="oancuaDanhsach"/>
         <w:numPr>
           <w:ilvl w:val="1"/>
           <w:numId w:val="1"/>
@@ -3897,7 +3799,7 @@
     </w:p>
     <w:p>
       <w:pPr>
-        <w:pStyle w:val="ListParagraph"/>
+        <w:pStyle w:val="oancuaDanhsach"/>
         <w:numPr>
           <w:ilvl w:val="2"/>
           <w:numId w:val="1"/>
@@ -3920,7 +3822,7 @@
     </w:p>
     <w:tbl>
       <w:tblPr>
-        <w:tblStyle w:val="TableGrid"/>
+        <w:tblStyle w:val="LiBang"/>
         <w:tblW w:w="5000" w:type="pct"/>
         <w:jc w:val="center"/>
         <w:tblLook w:val="04A0" w:firstRow="1" w:lastRow="0" w:firstColumn="1" w:lastColumn="0" w:noHBand="0" w:noVBand="1"/>
@@ -3945,7 +3847,7 @@
           </w:tcPr>
           <w:p>
             <w:pPr>
-              <w:pStyle w:val="ListParagraph"/>
+              <w:pStyle w:val="oancuaDanhsach"/>
               <w:ind w:left="0"/>
               <w:rPr>
                 <w:b/>
@@ -4004,7 +3906,7 @@
           </w:tcPr>
           <w:p>
             <w:pPr>
-              <w:pStyle w:val="ListParagraph"/>
+              <w:pStyle w:val="oancuaDanhsach"/>
               <w:ind w:left="0"/>
               <w:rPr>
                 <w:b/>
@@ -4091,7 +3993,7 @@
           </w:tcPr>
           <w:p>
             <w:pPr>
-              <w:pStyle w:val="ListParagraph"/>
+              <w:pStyle w:val="oancuaDanhsach"/>
               <w:ind w:left="0"/>
               <w:rPr>
                 <w:b/>
@@ -4116,7 +4018,7 @@
           </w:tcPr>
           <w:p>
             <w:pPr>
-              <w:pStyle w:val="ListParagraph"/>
+              <w:pStyle w:val="oancuaDanhsach"/>
               <w:ind w:left="0"/>
               <w:jc w:val="both"/>
               <w:rPr>
@@ -4144,7 +4046,7 @@
           </w:tcPr>
           <w:p>
             <w:pPr>
-              <w:pStyle w:val="ListParagraph"/>
+              <w:pStyle w:val="oancuaDanhsach"/>
               <w:ind w:left="0"/>
               <w:rPr>
                 <w:b/>
@@ -4169,7 +4071,7 @@
           </w:tcPr>
           <w:p>
             <w:pPr>
-              <w:pStyle w:val="ListParagraph"/>
+              <w:pStyle w:val="oancuaDanhsach"/>
               <w:ind w:left="0"/>
               <w:jc w:val="both"/>
               <w:rPr>
@@ -4197,7 +4099,7 @@
           </w:tcPr>
           <w:p>
             <w:pPr>
-              <w:pStyle w:val="ListParagraph"/>
+              <w:pStyle w:val="oancuaDanhsach"/>
               <w:ind w:left="0"/>
               <w:rPr>
                 <w:b/>
@@ -4222,7 +4124,7 @@
           </w:tcPr>
           <w:p>
             <w:pPr>
-              <w:pStyle w:val="ListParagraph"/>
+              <w:pStyle w:val="oancuaDanhsach"/>
               <w:ind w:left="0"/>
               <w:jc w:val="both"/>
               <w:rPr>
@@ -4250,7 +4152,7 @@
           </w:tcPr>
           <w:p>
             <w:pPr>
-              <w:pStyle w:val="ListParagraph"/>
+              <w:pStyle w:val="oancuaDanhsach"/>
               <w:ind w:left="0"/>
               <w:rPr>
                 <w:b/>
@@ -4275,7 +4177,7 @@
           </w:tcPr>
           <w:p>
             <w:pPr>
-              <w:pStyle w:val="ListParagraph"/>
+              <w:pStyle w:val="oancuaDanhsach"/>
               <w:numPr>
                 <w:ilvl w:val="0"/>
                 <w:numId w:val="4"/>
@@ -4306,7 +4208,7 @@
           </w:p>
           <w:p>
             <w:pPr>
-              <w:pStyle w:val="ListParagraph"/>
+              <w:pStyle w:val="oancuaDanhsach"/>
               <w:numPr>
                 <w:ilvl w:val="0"/>
                 <w:numId w:val="4"/>
@@ -4343,7 +4245,7 @@
           </w:tcPr>
           <w:p>
             <w:pPr>
-              <w:pStyle w:val="ListParagraph"/>
+              <w:pStyle w:val="oancuaDanhsach"/>
               <w:ind w:left="0"/>
               <w:rPr>
                 <w:b/>
@@ -4368,7 +4270,7 @@
           </w:tcPr>
           <w:p>
             <w:pPr>
-              <w:pStyle w:val="ListParagraph"/>
+              <w:pStyle w:val="oancuaDanhsach"/>
               <w:numPr>
                 <w:ilvl w:val="0"/>
                 <w:numId w:val="3"/>
@@ -4387,7 +4289,7 @@
           </w:p>
           <w:p>
             <w:pPr>
-              <w:pStyle w:val="ListParagraph"/>
+              <w:pStyle w:val="oancuaDanhsach"/>
               <w:numPr>
                 <w:ilvl w:val="0"/>
                 <w:numId w:val="3"/>
@@ -4412,7 +4314,7 @@
           </w:p>
           <w:p>
             <w:pPr>
-              <w:pStyle w:val="ListParagraph"/>
+              <w:pStyle w:val="oancuaDanhsach"/>
               <w:numPr>
                 <w:ilvl w:val="0"/>
                 <w:numId w:val="3"/>
@@ -4443,7 +4345,7 @@
           </w:tcPr>
           <w:p>
             <w:pPr>
-              <w:pStyle w:val="ListParagraph"/>
+              <w:pStyle w:val="oancuaDanhsach"/>
               <w:ind w:left="0"/>
               <w:rPr>
                 <w:b/>
@@ -4468,7 +4370,7 @@
           </w:tcPr>
           <w:p>
             <w:pPr>
-              <w:pStyle w:val="ListParagraph"/>
+              <w:pStyle w:val="oancuaDanhsach"/>
               <w:ind w:left="0"/>
               <w:jc w:val="both"/>
               <w:rPr>
@@ -4496,7 +4398,7 @@
           </w:tcPr>
           <w:p>
             <w:pPr>
-              <w:pStyle w:val="ListParagraph"/>
+              <w:pStyle w:val="oancuaDanhsach"/>
               <w:ind w:left="0"/>
               <w:rPr>
                 <w:b/>
@@ -4521,7 +4423,7 @@
           </w:tcPr>
           <w:p>
             <w:pPr>
-              <w:pStyle w:val="ListParagraph"/>
+              <w:pStyle w:val="oancuaDanhsach"/>
               <w:ind w:left="0"/>
               <w:jc w:val="both"/>
               <w:rPr>
@@ -4561,7 +4463,7 @@
           </w:tcPr>
           <w:p>
             <w:pPr>
-              <w:pStyle w:val="ListParagraph"/>
+              <w:pStyle w:val="oancuaDanhsach"/>
               <w:ind w:left="0"/>
               <w:rPr>
                 <w:b/>
@@ -4586,7 +4488,7 @@
           </w:tcPr>
           <w:p>
             <w:pPr>
-              <w:pStyle w:val="ListParagraph"/>
+              <w:pStyle w:val="oancuaDanhsach"/>
               <w:ind w:left="0"/>
               <w:jc w:val="both"/>
               <w:rPr>
@@ -4605,15 +4507,15 @@
     </w:tbl>
     <w:p>
       <w:pPr>
-        <w:pStyle w:val="ListParagraph"/>
-        <w:rPr>
-          <w:lang w:val="en-US"/>
-        </w:rPr>
-      </w:pPr>
-    </w:p>
-    <w:p>
-      <w:pPr>
-        <w:pStyle w:val="ListParagraph"/>
+        <w:pStyle w:val="oancuaDanhsach"/>
+        <w:rPr>
+          <w:lang w:val="en-US"/>
+        </w:rPr>
+      </w:pPr>
+    </w:p>
+    <w:p>
+      <w:pPr>
+        <w:pStyle w:val="oancuaDanhsach"/>
         <w:numPr>
           <w:ilvl w:val="2"/>
           <w:numId w:val="1"/>
@@ -4636,7 +4538,7 @@
     </w:p>
     <w:tbl>
       <w:tblPr>
-        <w:tblStyle w:val="TableGrid"/>
+        <w:tblStyle w:val="LiBang"/>
         <w:tblW w:w="5000" w:type="pct"/>
         <w:jc w:val="center"/>
         <w:tblLook w:val="04A0" w:firstRow="1" w:lastRow="0" w:firstColumn="1" w:lastColumn="0" w:noHBand="0" w:noVBand="1"/>
@@ -4661,7 +4563,7 @@
           </w:tcPr>
           <w:p>
             <w:pPr>
-              <w:pStyle w:val="ListParagraph"/>
+              <w:pStyle w:val="oancuaDanhsach"/>
               <w:ind w:left="0"/>
               <w:rPr>
                 <w:b/>
@@ -4704,7 +4606,7 @@
           </w:tcPr>
           <w:p>
             <w:pPr>
-              <w:pStyle w:val="ListParagraph"/>
+              <w:pStyle w:val="oancuaDanhsach"/>
               <w:ind w:left="0"/>
               <w:rPr>
                 <w:b/>
@@ -4735,7 +4637,7 @@
           </w:tcPr>
           <w:p>
             <w:pPr>
-              <w:pStyle w:val="ListParagraph"/>
+              <w:pStyle w:val="oancuaDanhsach"/>
               <w:ind w:left="0"/>
               <w:rPr>
                 <w:b/>
@@ -4760,7 +4662,7 @@
           </w:tcPr>
           <w:p>
             <w:pPr>
-              <w:pStyle w:val="ListParagraph"/>
+              <w:pStyle w:val="oancuaDanhsach"/>
               <w:ind w:left="0"/>
               <w:jc w:val="both"/>
               <w:rPr>
@@ -4788,7 +4690,7 @@
           </w:tcPr>
           <w:p>
             <w:pPr>
-              <w:pStyle w:val="ListParagraph"/>
+              <w:pStyle w:val="oancuaDanhsach"/>
               <w:ind w:left="0"/>
               <w:rPr>
                 <w:b/>
@@ -4813,7 +4715,7 @@
           </w:tcPr>
           <w:p>
             <w:pPr>
-              <w:pStyle w:val="ListParagraph"/>
+              <w:pStyle w:val="oancuaDanhsach"/>
               <w:ind w:left="0"/>
               <w:jc w:val="both"/>
               <w:rPr>
@@ -4841,7 +4743,7 @@
           </w:tcPr>
           <w:p>
             <w:pPr>
-              <w:pStyle w:val="ListParagraph"/>
+              <w:pStyle w:val="oancuaDanhsach"/>
               <w:ind w:left="0"/>
               <w:rPr>
                 <w:b/>
@@ -4866,7 +4768,7 @@
           </w:tcPr>
           <w:p>
             <w:pPr>
-              <w:pStyle w:val="ListParagraph"/>
+              <w:pStyle w:val="oancuaDanhsach"/>
               <w:ind w:left="0"/>
               <w:jc w:val="both"/>
               <w:rPr>
@@ -4906,7 +4808,7 @@
           </w:tcPr>
           <w:p>
             <w:pPr>
-              <w:pStyle w:val="ListParagraph"/>
+              <w:pStyle w:val="oancuaDanhsach"/>
               <w:ind w:left="0"/>
               <w:rPr>
                 <w:b/>
@@ -4931,7 +4833,7 @@
           </w:tcPr>
           <w:p>
             <w:pPr>
-              <w:pStyle w:val="ListParagraph"/>
+              <w:pStyle w:val="oancuaDanhsach"/>
               <w:numPr>
                 <w:ilvl w:val="0"/>
                 <w:numId w:val="9"/>
@@ -4950,7 +4852,7 @@
           </w:p>
           <w:p>
             <w:pPr>
-              <w:pStyle w:val="ListParagraph"/>
+              <w:pStyle w:val="oancuaDanhsach"/>
               <w:numPr>
                 <w:ilvl w:val="0"/>
                 <w:numId w:val="9"/>
@@ -4981,7 +4883,7 @@
           </w:tcPr>
           <w:p>
             <w:pPr>
-              <w:pStyle w:val="ListParagraph"/>
+              <w:pStyle w:val="oancuaDanhsach"/>
               <w:ind w:left="0"/>
               <w:rPr>
                 <w:b/>
@@ -5006,7 +4908,7 @@
           </w:tcPr>
           <w:p>
             <w:pPr>
-              <w:pStyle w:val="ListParagraph"/>
+              <w:pStyle w:val="oancuaDanhsach"/>
               <w:numPr>
                 <w:ilvl w:val="0"/>
                 <w:numId w:val="10"/>
@@ -5025,7 +4927,7 @@
           </w:p>
           <w:p>
             <w:pPr>
-              <w:pStyle w:val="ListParagraph"/>
+              <w:pStyle w:val="oancuaDanhsach"/>
               <w:numPr>
                 <w:ilvl w:val="0"/>
                 <w:numId w:val="10"/>
@@ -5044,7 +4946,7 @@
           </w:p>
           <w:p>
             <w:pPr>
-              <w:pStyle w:val="ListParagraph"/>
+              <w:pStyle w:val="oancuaDanhsach"/>
               <w:numPr>
                 <w:ilvl w:val="0"/>
                 <w:numId w:val="10"/>
@@ -5075,7 +4977,7 @@
           </w:tcPr>
           <w:p>
             <w:pPr>
-              <w:pStyle w:val="ListParagraph"/>
+              <w:pStyle w:val="oancuaDanhsach"/>
               <w:ind w:left="0"/>
               <w:rPr>
                 <w:b/>
@@ -5100,7 +5002,7 @@
           </w:tcPr>
           <w:p>
             <w:pPr>
-              <w:pStyle w:val="ListParagraph"/>
+              <w:pStyle w:val="oancuaDanhsach"/>
               <w:ind w:left="0"/>
               <w:jc w:val="both"/>
               <w:rPr>
@@ -5128,7 +5030,7 @@
           </w:tcPr>
           <w:p>
             <w:pPr>
-              <w:pStyle w:val="ListParagraph"/>
+              <w:pStyle w:val="oancuaDanhsach"/>
               <w:ind w:left="0"/>
               <w:rPr>
                 <w:b/>
@@ -5153,7 +5055,7 @@
           </w:tcPr>
           <w:p>
             <w:pPr>
-              <w:pStyle w:val="ListParagraph"/>
+              <w:pStyle w:val="oancuaDanhsach"/>
               <w:ind w:left="0"/>
               <w:jc w:val="both"/>
               <w:rPr>
@@ -5181,7 +5083,7 @@
           </w:tcPr>
           <w:p>
             <w:pPr>
-              <w:pStyle w:val="ListParagraph"/>
+              <w:pStyle w:val="oancuaDanhsach"/>
               <w:ind w:left="0"/>
               <w:rPr>
                 <w:b/>
@@ -5206,7 +5108,7 @@
           </w:tcPr>
           <w:p>
             <w:pPr>
-              <w:pStyle w:val="ListParagraph"/>
+              <w:pStyle w:val="oancuaDanhsach"/>
               <w:ind w:left="0"/>
               <w:jc w:val="both"/>
               <w:rPr>
@@ -5225,7 +5127,7 @@
     </w:tbl>
     <w:p>
       <w:pPr>
-        <w:pStyle w:val="ListParagraph"/>
+        <w:pStyle w:val="oancuaDanhsach"/>
         <w:ind w:left="1080"/>
         <w:rPr>
           <w:lang w:val="en-US"/>
@@ -5234,7 +5136,7 @@
     </w:p>
     <w:p>
       <w:pPr>
-        <w:pStyle w:val="ListParagraph"/>
+        <w:pStyle w:val="oancuaDanhsach"/>
         <w:numPr>
           <w:ilvl w:val="2"/>
           <w:numId w:val="1"/>
@@ -5257,7 +5159,7 @@
     </w:p>
     <w:tbl>
       <w:tblPr>
-        <w:tblStyle w:val="TableGrid"/>
+        <w:tblStyle w:val="LiBang"/>
         <w:tblW w:w="5000" w:type="pct"/>
         <w:jc w:val="center"/>
         <w:tblLook w:val="04A0" w:firstRow="1" w:lastRow="0" w:firstColumn="1" w:lastColumn="0" w:noHBand="0" w:noVBand="1"/>
@@ -5282,7 +5184,7 @@
           </w:tcPr>
           <w:p>
             <w:pPr>
-              <w:pStyle w:val="ListParagraph"/>
+              <w:pStyle w:val="oancuaDanhsach"/>
               <w:ind w:left="0"/>
               <w:rPr>
                 <w:b/>
@@ -5318,7 +5220,7 @@
           </w:tcPr>
           <w:p>
             <w:pPr>
-              <w:pStyle w:val="ListParagraph"/>
+              <w:pStyle w:val="oancuaDanhsach"/>
               <w:ind w:left="0"/>
               <w:rPr>
                 <w:b/>
@@ -5349,7 +5251,7 @@
           </w:tcPr>
           <w:p>
             <w:pPr>
-              <w:pStyle w:val="ListParagraph"/>
+              <w:pStyle w:val="oancuaDanhsach"/>
               <w:ind w:left="0"/>
               <w:rPr>
                 <w:b/>
@@ -5374,7 +5276,7 @@
           </w:tcPr>
           <w:p>
             <w:pPr>
-              <w:pStyle w:val="ListParagraph"/>
+              <w:pStyle w:val="oancuaDanhsach"/>
               <w:ind w:left="0"/>
               <w:jc w:val="both"/>
               <w:rPr>
@@ -5402,7 +5304,7 @@
           </w:tcPr>
           <w:p>
             <w:pPr>
-              <w:pStyle w:val="ListParagraph"/>
+              <w:pStyle w:val="oancuaDanhsach"/>
               <w:ind w:left="0"/>
               <w:rPr>
                 <w:b/>
@@ -5427,7 +5329,7 @@
           </w:tcPr>
           <w:p>
             <w:pPr>
-              <w:pStyle w:val="ListParagraph"/>
+              <w:pStyle w:val="oancuaDanhsach"/>
               <w:ind w:left="0"/>
               <w:jc w:val="both"/>
               <w:rPr>
@@ -5455,7 +5357,7 @@
           </w:tcPr>
           <w:p>
             <w:pPr>
-              <w:pStyle w:val="ListParagraph"/>
+              <w:pStyle w:val="oancuaDanhsach"/>
               <w:ind w:left="0"/>
               <w:rPr>
                 <w:b/>
@@ -5480,7 +5382,7 @@
           </w:tcPr>
           <w:p>
             <w:pPr>
-              <w:pStyle w:val="ListParagraph"/>
+              <w:pStyle w:val="oancuaDanhsach"/>
               <w:ind w:left="0"/>
               <w:jc w:val="both"/>
               <w:rPr>
@@ -5526,7 +5428,7 @@
           </w:tcPr>
           <w:p>
             <w:pPr>
-              <w:pStyle w:val="ListParagraph"/>
+              <w:pStyle w:val="oancuaDanhsach"/>
               <w:ind w:left="0"/>
               <w:rPr>
                 <w:b/>
@@ -5551,7 +5453,7 @@
           </w:tcPr>
           <w:p>
             <w:pPr>
-              <w:pStyle w:val="ListParagraph"/>
+              <w:pStyle w:val="oancuaDanhsach"/>
               <w:numPr>
                 <w:ilvl w:val="0"/>
                 <w:numId w:val="11"/>
@@ -5570,7 +5472,7 @@
           </w:p>
           <w:p>
             <w:pPr>
-              <w:pStyle w:val="ListParagraph"/>
+              <w:pStyle w:val="oancuaDanhsach"/>
               <w:numPr>
                 <w:ilvl w:val="0"/>
                 <w:numId w:val="11"/>
@@ -5601,7 +5503,7 @@
           </w:tcPr>
           <w:p>
             <w:pPr>
-              <w:pStyle w:val="ListParagraph"/>
+              <w:pStyle w:val="oancuaDanhsach"/>
               <w:ind w:left="0"/>
               <w:rPr>
                 <w:b/>
@@ -5626,7 +5528,7 @@
           </w:tcPr>
           <w:p>
             <w:pPr>
-              <w:pStyle w:val="ListParagraph"/>
+              <w:pStyle w:val="oancuaDanhsach"/>
               <w:numPr>
                 <w:ilvl w:val="0"/>
                 <w:numId w:val="14"/>
@@ -5645,7 +5547,7 @@
           </w:p>
           <w:p>
             <w:pPr>
-              <w:pStyle w:val="ListParagraph"/>
+              <w:pStyle w:val="oancuaDanhsach"/>
               <w:numPr>
                 <w:ilvl w:val="0"/>
                 <w:numId w:val="14"/>
@@ -5664,7 +5566,7 @@
           </w:p>
           <w:p>
             <w:pPr>
-              <w:pStyle w:val="ListParagraph"/>
+              <w:pStyle w:val="oancuaDanhsach"/>
               <w:numPr>
                 <w:ilvl w:val="0"/>
                 <w:numId w:val="14"/>
@@ -5695,7 +5597,7 @@
           </w:tcPr>
           <w:p>
             <w:pPr>
-              <w:pStyle w:val="ListParagraph"/>
+              <w:pStyle w:val="oancuaDanhsach"/>
               <w:ind w:left="0"/>
               <w:rPr>
                 <w:b/>
@@ -5720,7 +5622,7 @@
           </w:tcPr>
           <w:p>
             <w:pPr>
-              <w:pStyle w:val="ListParagraph"/>
+              <w:pStyle w:val="oancuaDanhsach"/>
               <w:ind w:left="0"/>
               <w:jc w:val="both"/>
               <w:rPr>
@@ -5748,7 +5650,7 @@
           </w:tcPr>
           <w:p>
             <w:pPr>
-              <w:pStyle w:val="ListParagraph"/>
+              <w:pStyle w:val="oancuaDanhsach"/>
               <w:ind w:left="0"/>
               <w:rPr>
                 <w:b/>
@@ -5773,7 +5675,7 @@
           </w:tcPr>
           <w:p>
             <w:pPr>
-              <w:pStyle w:val="ListParagraph"/>
+              <w:pStyle w:val="oancuaDanhsach"/>
               <w:ind w:left="0"/>
               <w:jc w:val="both"/>
               <w:rPr>
@@ -5801,7 +5703,7 @@
           </w:tcPr>
           <w:p>
             <w:pPr>
-              <w:pStyle w:val="ListParagraph"/>
+              <w:pStyle w:val="oancuaDanhsach"/>
               <w:ind w:left="0"/>
               <w:rPr>
                 <w:b/>
@@ -5826,7 +5728,7 @@
           </w:tcPr>
           <w:p>
             <w:pPr>
-              <w:pStyle w:val="ListParagraph"/>
+              <w:pStyle w:val="oancuaDanhsach"/>
               <w:ind w:left="0"/>
               <w:jc w:val="both"/>
               <w:rPr>
@@ -5845,7 +5747,7 @@
     </w:tbl>
     <w:p>
       <w:pPr>
-        <w:pStyle w:val="ListParagraph"/>
+        <w:pStyle w:val="oancuaDanhsach"/>
         <w:ind w:left="1080"/>
         <w:rPr>
           <w:lang w:val="en-US"/>
@@ -5854,7 +5756,7 @@
     </w:p>
     <w:p>
       <w:pPr>
-        <w:pStyle w:val="ListParagraph"/>
+        <w:pStyle w:val="oancuaDanhsach"/>
         <w:numPr>
           <w:ilvl w:val="2"/>
           <w:numId w:val="1"/>
@@ -5877,7 +5779,7 @@
     </w:p>
     <w:tbl>
       <w:tblPr>
-        <w:tblStyle w:val="TableGrid"/>
+        <w:tblStyle w:val="LiBang"/>
         <w:tblW w:w="5000" w:type="pct"/>
         <w:jc w:val="center"/>
         <w:tblLook w:val="04A0" w:firstRow="1" w:lastRow="0" w:firstColumn="1" w:lastColumn="0" w:noHBand="0" w:noVBand="1"/>
@@ -5901,7 +5803,7 @@
           </w:tcPr>
           <w:p>
             <w:pPr>
-              <w:pStyle w:val="ListParagraph"/>
+              <w:pStyle w:val="oancuaDanhsach"/>
               <w:ind w:left="0"/>
               <w:rPr>
                 <w:b/>
@@ -5935,7 +5837,7 @@
           </w:tcPr>
           <w:p>
             <w:pPr>
-              <w:pStyle w:val="ListParagraph"/>
+              <w:pStyle w:val="oancuaDanhsach"/>
               <w:ind w:left="0"/>
               <w:rPr>
                 <w:b/>
@@ -5966,7 +5868,7 @@
           </w:tcPr>
           <w:p>
             <w:pPr>
-              <w:pStyle w:val="ListParagraph"/>
+              <w:pStyle w:val="oancuaDanhsach"/>
               <w:ind w:left="0"/>
               <w:rPr>
                 <w:b/>
@@ -5990,7 +5892,7 @@
           </w:tcPr>
           <w:p>
             <w:pPr>
-              <w:pStyle w:val="ListParagraph"/>
+              <w:pStyle w:val="oancuaDanhsach"/>
               <w:ind w:left="0"/>
               <w:rPr>
                 <w:b/>
@@ -6019,7 +5921,7 @@
           </w:tcPr>
           <w:p>
             <w:pPr>
-              <w:pStyle w:val="ListParagraph"/>
+              <w:pStyle w:val="oancuaDanhsach"/>
               <w:ind w:left="0"/>
               <w:rPr>
                 <w:b/>
@@ -6043,7 +5945,7 @@
           </w:tcPr>
           <w:p>
             <w:pPr>
-              <w:pStyle w:val="ListParagraph"/>
+              <w:pStyle w:val="oancuaDanhsach"/>
               <w:ind w:left="0"/>
               <w:rPr>
                 <w:b/>
@@ -6078,7 +5980,7 @@
           </w:tcPr>
           <w:p>
             <w:pPr>
-              <w:pStyle w:val="ListParagraph"/>
+              <w:pStyle w:val="oancuaDanhsach"/>
               <w:ind w:left="0"/>
               <w:rPr>
                 <w:b/>
@@ -6102,7 +6004,7 @@
           </w:tcPr>
           <w:p>
             <w:pPr>
-              <w:pStyle w:val="ListParagraph"/>
+              <w:pStyle w:val="oancuaDanhsach"/>
               <w:ind w:left="0"/>
               <w:rPr>
                 <w:b/>
@@ -6149,7 +6051,7 @@
           </w:tcPr>
           <w:p>
             <w:pPr>
-              <w:pStyle w:val="ListParagraph"/>
+              <w:pStyle w:val="oancuaDanhsach"/>
               <w:ind w:left="0"/>
               <w:rPr>
                 <w:b/>
@@ -6173,7 +6075,7 @@
           </w:tcPr>
           <w:p>
             <w:pPr>
-              <w:pStyle w:val="ListParagraph"/>
+              <w:pStyle w:val="oancuaDanhsach"/>
               <w:numPr>
                 <w:ilvl w:val="0"/>
                 <w:numId w:val="5"/>
@@ -6197,7 +6099,7 @@
           </w:p>
           <w:p>
             <w:pPr>
-              <w:pStyle w:val="ListParagraph"/>
+              <w:pStyle w:val="oancuaDanhsach"/>
               <w:numPr>
                 <w:ilvl w:val="0"/>
                 <w:numId w:val="5"/>
@@ -6233,7 +6135,7 @@
           </w:tcPr>
           <w:p>
             <w:pPr>
-              <w:pStyle w:val="ListParagraph"/>
+              <w:pStyle w:val="oancuaDanhsach"/>
               <w:ind w:left="0"/>
               <w:rPr>
                 <w:b/>
@@ -6257,7 +6159,7 @@
           </w:tcPr>
           <w:p>
             <w:pPr>
-              <w:pStyle w:val="ListParagraph"/>
+              <w:pStyle w:val="oancuaDanhsach"/>
               <w:numPr>
                 <w:ilvl w:val="0"/>
                 <w:numId w:val="6"/>
@@ -6276,7 +6178,7 @@
           </w:p>
           <w:p>
             <w:pPr>
-              <w:pStyle w:val="ListParagraph"/>
+              <w:pStyle w:val="oancuaDanhsach"/>
               <w:numPr>
                 <w:ilvl w:val="0"/>
                 <w:numId w:val="6"/>
@@ -6295,7 +6197,7 @@
           </w:p>
           <w:p>
             <w:pPr>
-              <w:pStyle w:val="ListParagraph"/>
+              <w:pStyle w:val="oancuaDanhsach"/>
               <w:numPr>
                 <w:ilvl w:val="0"/>
                 <w:numId w:val="6"/>
@@ -6325,7 +6227,7 @@
           </w:tcPr>
           <w:p>
             <w:pPr>
-              <w:pStyle w:val="ListParagraph"/>
+              <w:pStyle w:val="oancuaDanhsach"/>
               <w:ind w:left="0"/>
               <w:rPr>
                 <w:b/>
@@ -6375,7 +6277,7 @@
           </w:tcPr>
           <w:p>
             <w:pPr>
-              <w:pStyle w:val="ListParagraph"/>
+              <w:pStyle w:val="oancuaDanhsach"/>
               <w:ind w:left="0"/>
               <w:rPr>
                 <w:b/>
@@ -6424,7 +6326,7 @@
           </w:tcPr>
           <w:p>
             <w:pPr>
-              <w:pStyle w:val="ListParagraph"/>
+              <w:pStyle w:val="oancuaDanhsach"/>
               <w:ind w:left="0"/>
               <w:rPr>
                 <w:b/>
@@ -6448,7 +6350,7 @@
           </w:tcPr>
           <w:p>
             <w:pPr>
-              <w:pStyle w:val="ListParagraph"/>
+              <w:pStyle w:val="oancuaDanhsach"/>
               <w:ind w:left="0"/>
               <w:rPr>
                 <w:lang w:val="en-US"/>
@@ -6466,7 +6368,7 @@
     </w:tbl>
     <w:p>
       <w:pPr>
-        <w:pStyle w:val="ListParagraph"/>
+        <w:pStyle w:val="oancuaDanhsach"/>
         <w:ind w:left="1080"/>
         <w:rPr>
           <w:b/>
@@ -6477,7 +6379,7 @@
     </w:p>
     <w:p>
       <w:pPr>
-        <w:pStyle w:val="ListParagraph"/>
+        <w:pStyle w:val="oancuaDanhsach"/>
         <w:numPr>
           <w:ilvl w:val="2"/>
           <w:numId w:val="1"/>
@@ -6508,7 +6410,7 @@
     </w:p>
     <w:tbl>
       <w:tblPr>
-        <w:tblStyle w:val="TableGrid"/>
+        <w:tblStyle w:val="LiBang"/>
         <w:tblW w:w="5000" w:type="pct"/>
         <w:jc w:val="center"/>
         <w:tblLook w:val="04A0" w:firstRow="1" w:lastRow="0" w:firstColumn="1" w:lastColumn="0" w:noHBand="0" w:noVBand="1"/>
@@ -6532,7 +6434,7 @@
           </w:tcPr>
           <w:p>
             <w:pPr>
-              <w:pStyle w:val="ListParagraph"/>
+              <w:pStyle w:val="oancuaDanhsach"/>
               <w:ind w:left="0"/>
               <w:rPr>
                 <w:b/>
@@ -6574,7 +6476,7 @@
           </w:tcPr>
           <w:p>
             <w:pPr>
-              <w:pStyle w:val="ListParagraph"/>
+              <w:pStyle w:val="oancuaDanhsach"/>
               <w:ind w:left="0"/>
               <w:rPr>
                 <w:b/>
@@ -6653,7 +6555,7 @@
           </w:tcPr>
           <w:p>
             <w:pPr>
-              <w:pStyle w:val="ListParagraph"/>
+              <w:pStyle w:val="oancuaDanhsach"/>
               <w:ind w:left="0"/>
               <w:rPr>
                 <w:b/>
@@ -6677,7 +6579,7 @@
           </w:tcPr>
           <w:p>
             <w:pPr>
-              <w:pStyle w:val="ListParagraph"/>
+              <w:pStyle w:val="oancuaDanhsach"/>
               <w:ind w:left="0"/>
               <w:rPr>
                 <w:b/>
@@ -6706,7 +6608,7 @@
           </w:tcPr>
           <w:p>
             <w:pPr>
-              <w:pStyle w:val="ListParagraph"/>
+              <w:pStyle w:val="oancuaDanhsach"/>
               <w:ind w:left="0"/>
               <w:rPr>
                 <w:b/>
@@ -6730,7 +6632,7 @@
           </w:tcPr>
           <w:p>
             <w:pPr>
-              <w:pStyle w:val="ListParagraph"/>
+              <w:pStyle w:val="oancuaDanhsach"/>
               <w:ind w:left="0"/>
               <w:rPr>
                 <w:b/>
@@ -6765,7 +6667,7 @@
           </w:tcPr>
           <w:p>
             <w:pPr>
-              <w:pStyle w:val="ListParagraph"/>
+              <w:pStyle w:val="oancuaDanhsach"/>
               <w:ind w:left="0"/>
               <w:rPr>
                 <w:b/>
@@ -6789,7 +6691,7 @@
           </w:tcPr>
           <w:p>
             <w:pPr>
-              <w:pStyle w:val="ListParagraph"/>
+              <w:pStyle w:val="oancuaDanhsach"/>
               <w:ind w:left="0"/>
               <w:rPr>
                 <w:b/>
@@ -6830,7 +6732,7 @@
           </w:tcPr>
           <w:p>
             <w:pPr>
-              <w:pStyle w:val="ListParagraph"/>
+              <w:pStyle w:val="oancuaDanhsach"/>
               <w:ind w:left="0"/>
               <w:rPr>
                 <w:b/>
@@ -6855,7 +6757,7 @@
           </w:tcPr>
           <w:p>
             <w:pPr>
-              <w:pStyle w:val="ListParagraph"/>
+              <w:pStyle w:val="oancuaDanhsach"/>
               <w:numPr>
                 <w:ilvl w:val="0"/>
                 <w:numId w:val="12"/>
@@ -6879,7 +6781,7 @@
           </w:p>
           <w:p>
             <w:pPr>
-              <w:pStyle w:val="ListParagraph"/>
+              <w:pStyle w:val="oancuaDanhsach"/>
               <w:numPr>
                 <w:ilvl w:val="0"/>
                 <w:numId w:val="12"/>
@@ -6909,7 +6811,7 @@
           </w:tcPr>
           <w:p>
             <w:pPr>
-              <w:pStyle w:val="ListParagraph"/>
+              <w:pStyle w:val="oancuaDanhsach"/>
               <w:ind w:left="0"/>
               <w:rPr>
                 <w:b/>
@@ -6933,7 +6835,7 @@
           </w:tcPr>
           <w:p>
             <w:pPr>
-              <w:pStyle w:val="ListParagraph"/>
+              <w:pStyle w:val="oancuaDanhsach"/>
               <w:numPr>
                 <w:ilvl w:val="0"/>
                 <w:numId w:val="13"/>
@@ -6952,7 +6854,7 @@
           </w:p>
           <w:p>
             <w:pPr>
-              <w:pStyle w:val="ListParagraph"/>
+              <w:pStyle w:val="oancuaDanhsach"/>
               <w:numPr>
                 <w:ilvl w:val="0"/>
                 <w:numId w:val="13"/>
@@ -6971,7 +6873,7 @@
           </w:p>
           <w:p>
             <w:pPr>
-              <w:pStyle w:val="ListParagraph"/>
+              <w:pStyle w:val="oancuaDanhsach"/>
               <w:numPr>
                 <w:ilvl w:val="0"/>
                 <w:numId w:val="13"/>
@@ -7001,7 +6903,7 @@
           </w:tcPr>
           <w:p>
             <w:pPr>
-              <w:pStyle w:val="ListParagraph"/>
+              <w:pStyle w:val="oancuaDanhsach"/>
               <w:ind w:left="0"/>
               <w:rPr>
                 <w:b/>
@@ -7051,7 +6953,7 @@
           </w:tcPr>
           <w:p>
             <w:pPr>
-              <w:pStyle w:val="ListParagraph"/>
+              <w:pStyle w:val="oancuaDanhsach"/>
               <w:ind w:left="0"/>
               <w:rPr>
                 <w:b/>
@@ -7100,7 +7002,7 @@
           </w:tcPr>
           <w:p>
             <w:pPr>
-              <w:pStyle w:val="ListParagraph"/>
+              <w:pStyle w:val="oancuaDanhsach"/>
               <w:ind w:left="0"/>
               <w:rPr>
                 <w:b/>
@@ -7124,7 +7026,7 @@
           </w:tcPr>
           <w:p>
             <w:pPr>
-              <w:pStyle w:val="ListParagraph"/>
+              <w:pStyle w:val="oancuaDanhsach"/>
               <w:ind w:left="0"/>
               <w:rPr>
                 <w:lang w:val="en-US"/>
@@ -7142,7 +7044,7 @@
     </w:tbl>
     <w:p>
       <w:pPr>
-        <w:pStyle w:val="ListParagraph"/>
+        <w:pStyle w:val="oancuaDanhsach"/>
         <w:ind w:left="1080"/>
         <w:rPr>
           <w:lang w:val="en-US"/>
@@ -7151,7 +7053,7 @@
     </w:p>
     <w:p>
       <w:pPr>
-        <w:pStyle w:val="ListParagraph"/>
+        <w:pStyle w:val="oancuaDanhsach"/>
         <w:numPr>
           <w:ilvl w:val="2"/>
           <w:numId w:val="1"/>
@@ -7174,7 +7076,7 @@
     </w:p>
     <w:tbl>
       <w:tblPr>
-        <w:tblStyle w:val="TableGrid"/>
+        <w:tblStyle w:val="LiBang"/>
         <w:tblW w:w="5000" w:type="pct"/>
         <w:jc w:val="center"/>
         <w:tblLook w:val="04A0" w:firstRow="1" w:lastRow="0" w:firstColumn="1" w:lastColumn="0" w:noHBand="0" w:noVBand="1"/>
@@ -7198,7 +7100,7 @@
           </w:tcPr>
           <w:p>
             <w:pPr>
-              <w:pStyle w:val="ListParagraph"/>
+              <w:pStyle w:val="oancuaDanhsach"/>
               <w:ind w:left="0"/>
               <w:rPr>
                 <w:b/>
@@ -7240,7 +7142,7 @@
           </w:tcPr>
           <w:p>
             <w:pPr>
-              <w:pStyle w:val="ListParagraph"/>
+              <w:pStyle w:val="oancuaDanhsach"/>
               <w:ind w:left="0"/>
               <w:rPr>
                 <w:b/>
@@ -7271,7 +7173,7 @@
           </w:tcPr>
           <w:p>
             <w:pPr>
-              <w:pStyle w:val="ListParagraph"/>
+              <w:pStyle w:val="oancuaDanhsach"/>
               <w:ind w:left="0"/>
               <w:rPr>
                 <w:b/>
@@ -7295,7 +7197,7 @@
           </w:tcPr>
           <w:p>
             <w:pPr>
-              <w:pStyle w:val="ListParagraph"/>
+              <w:pStyle w:val="oancuaDanhsach"/>
               <w:ind w:left="0"/>
               <w:rPr>
                 <w:b/>
@@ -7324,7 +7226,7 @@
           </w:tcPr>
           <w:p>
             <w:pPr>
-              <w:pStyle w:val="ListParagraph"/>
+              <w:pStyle w:val="oancuaDanhsach"/>
               <w:ind w:left="0"/>
               <w:rPr>
                 <w:b/>
@@ -7348,7 +7250,7 @@
           </w:tcPr>
           <w:p>
             <w:pPr>
-              <w:pStyle w:val="ListParagraph"/>
+              <w:pStyle w:val="oancuaDanhsach"/>
               <w:ind w:left="0"/>
               <w:rPr>
                 <w:b/>
@@ -7383,7 +7285,7 @@
           </w:tcPr>
           <w:p>
             <w:pPr>
-              <w:pStyle w:val="ListParagraph"/>
+              <w:pStyle w:val="oancuaDanhsach"/>
               <w:ind w:left="0"/>
               <w:rPr>
                 <w:b/>
@@ -7407,7 +7309,7 @@
           </w:tcPr>
           <w:p>
             <w:pPr>
-              <w:pStyle w:val="ListParagraph"/>
+              <w:pStyle w:val="oancuaDanhsach"/>
               <w:ind w:left="0"/>
               <w:rPr>
                 <w:b/>
@@ -7442,7 +7344,7 @@
           </w:tcPr>
           <w:p>
             <w:pPr>
-              <w:pStyle w:val="ListParagraph"/>
+              <w:pStyle w:val="oancuaDanhsach"/>
               <w:ind w:left="0"/>
               <w:rPr>
                 <w:b/>
@@ -7466,7 +7368,7 @@
           </w:tcPr>
           <w:p>
             <w:pPr>
-              <w:pStyle w:val="ListParagraph"/>
+              <w:pStyle w:val="oancuaDanhsach"/>
               <w:numPr>
                 <w:ilvl w:val="0"/>
                 <w:numId w:val="15"/>
@@ -7490,7 +7392,7 @@
           </w:p>
           <w:p>
             <w:pPr>
-              <w:pStyle w:val="ListParagraph"/>
+              <w:pStyle w:val="oancuaDanhsach"/>
               <w:numPr>
                 <w:ilvl w:val="0"/>
                 <w:numId w:val="15"/>
@@ -7526,7 +7428,7 @@
           </w:tcPr>
           <w:p>
             <w:pPr>
-              <w:pStyle w:val="ListParagraph"/>
+              <w:pStyle w:val="oancuaDanhsach"/>
               <w:ind w:left="0"/>
               <w:rPr>
                 <w:b/>
@@ -7550,7 +7452,7 @@
           </w:tcPr>
           <w:p>
             <w:pPr>
-              <w:pStyle w:val="ListParagraph"/>
+              <w:pStyle w:val="oancuaDanhsach"/>
               <w:numPr>
                 <w:ilvl w:val="0"/>
                 <w:numId w:val="16"/>
@@ -7569,7 +7471,7 @@
           </w:p>
           <w:p>
             <w:pPr>
-              <w:pStyle w:val="ListParagraph"/>
+              <w:pStyle w:val="oancuaDanhsach"/>
               <w:numPr>
                 <w:ilvl w:val="0"/>
                 <w:numId w:val="16"/>
@@ -7588,7 +7490,7 @@
           </w:p>
           <w:p>
             <w:pPr>
-              <w:pStyle w:val="ListParagraph"/>
+              <w:pStyle w:val="oancuaDanhsach"/>
               <w:numPr>
                 <w:ilvl w:val="0"/>
                 <w:numId w:val="16"/>
@@ -7618,7 +7520,7 @@
           </w:tcPr>
           <w:p>
             <w:pPr>
-              <w:pStyle w:val="ListParagraph"/>
+              <w:pStyle w:val="oancuaDanhsach"/>
               <w:ind w:left="0"/>
               <w:rPr>
                 <w:b/>
@@ -7668,7 +7570,7 @@
           </w:tcPr>
           <w:p>
             <w:pPr>
-              <w:pStyle w:val="ListParagraph"/>
+              <w:pStyle w:val="oancuaDanhsach"/>
               <w:ind w:left="0"/>
               <w:rPr>
                 <w:b/>
@@ -7717,7 +7619,7 @@
           </w:tcPr>
           <w:p>
             <w:pPr>
-              <w:pStyle w:val="ListParagraph"/>
+              <w:pStyle w:val="oancuaDanhsach"/>
               <w:ind w:left="0"/>
               <w:rPr>
                 <w:b/>
@@ -7741,7 +7643,7 @@
           </w:tcPr>
           <w:p>
             <w:pPr>
-              <w:pStyle w:val="ListParagraph"/>
+              <w:pStyle w:val="oancuaDanhsach"/>
               <w:ind w:left="0"/>
               <w:rPr>
                 <w:lang w:val="en-US"/>
@@ -7759,7 +7661,7 @@
     </w:tbl>
     <w:p>
       <w:pPr>
-        <w:pStyle w:val="ListParagraph"/>
+        <w:pStyle w:val="oancuaDanhsach"/>
         <w:ind w:left="1080"/>
         <w:rPr>
           <w:b/>
@@ -7770,7 +7672,7 @@
     </w:p>
     <w:p>
       <w:pPr>
-        <w:pStyle w:val="ListParagraph"/>
+        <w:pStyle w:val="oancuaDanhsach"/>
         <w:numPr>
           <w:ilvl w:val="2"/>
           <w:numId w:val="1"/>
@@ -7801,7 +7703,7 @@
     </w:p>
     <w:tbl>
       <w:tblPr>
-        <w:tblStyle w:val="TableGrid"/>
+        <w:tblStyle w:val="LiBang"/>
         <w:tblW w:w="5000" w:type="pct"/>
         <w:jc w:val="center"/>
         <w:tblLook w:val="04A0" w:firstRow="1" w:lastRow="0" w:firstColumn="1" w:lastColumn="0" w:noHBand="0" w:noVBand="1"/>
@@ -7825,7 +7727,7 @@
           </w:tcPr>
           <w:p>
             <w:pPr>
-              <w:pStyle w:val="ListParagraph"/>
+              <w:pStyle w:val="oancuaDanhsach"/>
               <w:ind w:left="0"/>
               <w:rPr>
                 <w:b/>
@@ -7867,7 +7769,7 @@
           </w:tcPr>
           <w:p>
             <w:pPr>
-              <w:pStyle w:val="ListParagraph"/>
+              <w:pStyle w:val="oancuaDanhsach"/>
               <w:ind w:left="0"/>
               <w:rPr>
                 <w:b/>
@@ -7898,7 +7800,7 @@
           </w:tcPr>
           <w:p>
             <w:pPr>
-              <w:pStyle w:val="ListParagraph"/>
+              <w:pStyle w:val="oancuaDanhsach"/>
               <w:ind w:left="0"/>
               <w:rPr>
                 <w:b/>
@@ -7922,7 +7824,7 @@
           </w:tcPr>
           <w:p>
             <w:pPr>
-              <w:pStyle w:val="ListParagraph"/>
+              <w:pStyle w:val="oancuaDanhsach"/>
               <w:ind w:left="0"/>
               <w:rPr>
                 <w:b/>
@@ -7951,7 +7853,7 @@
           </w:tcPr>
           <w:p>
             <w:pPr>
-              <w:pStyle w:val="ListParagraph"/>
+              <w:pStyle w:val="oancuaDanhsach"/>
               <w:ind w:left="0"/>
               <w:rPr>
                 <w:b/>
@@ -7975,7 +7877,7 @@
           </w:tcPr>
           <w:p>
             <w:pPr>
-              <w:pStyle w:val="ListParagraph"/>
+              <w:pStyle w:val="oancuaDanhsach"/>
               <w:ind w:left="0"/>
               <w:rPr>
                 <w:b/>
@@ -8010,7 +7912,7 @@
           </w:tcPr>
           <w:p>
             <w:pPr>
-              <w:pStyle w:val="ListParagraph"/>
+              <w:pStyle w:val="oancuaDanhsach"/>
               <w:ind w:left="0"/>
               <w:rPr>
                 <w:b/>
@@ -8034,7 +7936,7 @@
           </w:tcPr>
           <w:p>
             <w:pPr>
-              <w:pStyle w:val="ListParagraph"/>
+              <w:pStyle w:val="oancuaDanhsach"/>
               <w:ind w:left="0"/>
               <w:rPr>
                 <w:b/>
@@ -8063,7 +7965,7 @@
           </w:tcPr>
           <w:p>
             <w:pPr>
-              <w:pStyle w:val="ListParagraph"/>
+              <w:pStyle w:val="oancuaDanhsach"/>
               <w:ind w:left="0"/>
               <w:rPr>
                 <w:b/>
@@ -8087,7 +7989,7 @@
           </w:tcPr>
           <w:p>
             <w:pPr>
-              <w:pStyle w:val="ListParagraph"/>
+              <w:pStyle w:val="oancuaDanhsach"/>
               <w:numPr>
                 <w:ilvl w:val="0"/>
                 <w:numId w:val="17"/>
@@ -8117,7 +8019,7 @@
           </w:p>
           <w:p>
             <w:pPr>
-              <w:pStyle w:val="ListParagraph"/>
+              <w:pStyle w:val="oancuaDanhsach"/>
               <w:numPr>
                 <w:ilvl w:val="0"/>
                 <w:numId w:val="17"/>
@@ -8153,7 +8055,7 @@
           </w:tcPr>
           <w:p>
             <w:pPr>
-              <w:pStyle w:val="ListParagraph"/>
+              <w:pStyle w:val="oancuaDanhsach"/>
               <w:ind w:left="0"/>
               <w:rPr>
                 <w:b/>
@@ -8177,7 +8079,7 @@
           </w:tcPr>
           <w:p>
             <w:pPr>
-              <w:pStyle w:val="ListParagraph"/>
+              <w:pStyle w:val="oancuaDanhsach"/>
               <w:numPr>
                 <w:ilvl w:val="0"/>
                 <w:numId w:val="18"/>
@@ -8196,7 +8098,7 @@
           </w:p>
           <w:p>
             <w:pPr>
-              <w:pStyle w:val="ListParagraph"/>
+              <w:pStyle w:val="oancuaDanhsach"/>
               <w:numPr>
                 <w:ilvl w:val="0"/>
                 <w:numId w:val="18"/>
@@ -8215,7 +8117,7 @@
           </w:p>
           <w:p>
             <w:pPr>
-              <w:pStyle w:val="ListParagraph"/>
+              <w:pStyle w:val="oancuaDanhsach"/>
               <w:numPr>
                 <w:ilvl w:val="0"/>
                 <w:numId w:val="18"/>
@@ -8245,7 +8147,7 @@
           </w:tcPr>
           <w:p>
             <w:pPr>
-              <w:pStyle w:val="ListParagraph"/>
+              <w:pStyle w:val="oancuaDanhsach"/>
               <w:ind w:left="0"/>
               <w:rPr>
                 <w:b/>
@@ -8269,7 +8171,7 @@
           </w:tcPr>
           <w:p>
             <w:pPr>
-              <w:pStyle w:val="ListParagraph"/>
+              <w:pStyle w:val="oancuaDanhsach"/>
               <w:numPr>
                 <w:ilvl w:val="0"/>
                 <w:numId w:val="19"/>
@@ -8287,7 +8189,7 @@
           </w:p>
           <w:p>
             <w:pPr>
-              <w:pStyle w:val="ListParagraph"/>
+              <w:pStyle w:val="oancuaDanhsach"/>
               <w:numPr>
                 <w:ilvl w:val="0"/>
                 <w:numId w:val="19"/>
@@ -8318,7 +8220,7 @@
           </w:tcPr>
           <w:p>
             <w:pPr>
-              <w:pStyle w:val="ListParagraph"/>
+              <w:pStyle w:val="oancuaDanhsach"/>
               <w:ind w:left="0"/>
               <w:rPr>
                 <w:b/>
@@ -8342,7 +8244,7 @@
           </w:tcPr>
           <w:p>
             <w:pPr>
-              <w:pStyle w:val="ListParagraph"/>
+              <w:pStyle w:val="oancuaDanhsach"/>
               <w:numPr>
                 <w:ilvl w:val="0"/>
                 <w:numId w:val="20"/>
@@ -8360,7 +8262,7 @@
           </w:p>
           <w:p>
             <w:pPr>
-              <w:pStyle w:val="ListParagraph"/>
+              <w:pStyle w:val="oancuaDanhsach"/>
               <w:numPr>
                 <w:ilvl w:val="0"/>
                 <w:numId w:val="20"/>
@@ -8391,7 +8293,7 @@
           </w:tcPr>
           <w:p>
             <w:pPr>
-              <w:pStyle w:val="ListParagraph"/>
+              <w:pStyle w:val="oancuaDanhsach"/>
               <w:ind w:left="0"/>
               <w:rPr>
                 <w:b/>
@@ -8416,7 +8318,7 @@
           </w:tcPr>
           <w:p>
             <w:pPr>
-              <w:pStyle w:val="ListParagraph"/>
+              <w:pStyle w:val="oancuaDanhsach"/>
               <w:ind w:left="0"/>
               <w:rPr>
                 <w:lang w:val="en-US"/>
@@ -8434,7 +8336,7 @@
     </w:tbl>
     <w:p>
       <w:pPr>
-        <w:pStyle w:val="ListParagraph"/>
+        <w:pStyle w:val="oancuaDanhsach"/>
         <w:ind w:left="1080"/>
         <w:rPr>
           <w:b/>
@@ -8445,7 +8347,7 @@
     </w:p>
     <w:p>
       <w:pPr>
-        <w:pStyle w:val="ListParagraph"/>
+        <w:pStyle w:val="oancuaDanhsach"/>
         <w:numPr>
           <w:ilvl w:val="2"/>
           <w:numId w:val="1"/>
@@ -8476,7 +8378,7 @@
     </w:p>
     <w:tbl>
       <w:tblPr>
-        <w:tblStyle w:val="TableGrid"/>
+        <w:tblStyle w:val="LiBang"/>
         <w:tblW w:w="5000" w:type="pct"/>
         <w:jc w:val="center"/>
         <w:tblLook w:val="04A0" w:firstRow="1" w:lastRow="0" w:firstColumn="1" w:lastColumn="0" w:noHBand="0" w:noVBand="1"/>
@@ -8500,7 +8402,7 @@
           </w:tcPr>
           <w:p>
             <w:pPr>
-              <w:pStyle w:val="ListParagraph"/>
+              <w:pStyle w:val="oancuaDanhsach"/>
               <w:ind w:left="0"/>
               <w:rPr>
                 <w:b/>
@@ -8550,7 +8452,7 @@
           </w:tcPr>
           <w:p>
             <w:pPr>
-              <w:pStyle w:val="ListParagraph"/>
+              <w:pStyle w:val="oancuaDanhsach"/>
               <w:ind w:left="0"/>
               <w:rPr>
                 <w:b/>
@@ -8596,7 +8498,7 @@
           </w:tcPr>
           <w:p>
             <w:pPr>
-              <w:pStyle w:val="ListParagraph"/>
+              <w:pStyle w:val="oancuaDanhsach"/>
               <w:ind w:left="0"/>
               <w:rPr>
                 <w:b/>
@@ -8620,7 +8522,7 @@
           </w:tcPr>
           <w:p>
             <w:pPr>
-              <w:pStyle w:val="ListParagraph"/>
+              <w:pStyle w:val="oancuaDanhsach"/>
               <w:ind w:left="0"/>
               <w:rPr>
                 <w:lang w:val="en-US"/>
@@ -8640,7 +8542,7 @@
           </w:tcPr>
           <w:p>
             <w:pPr>
-              <w:pStyle w:val="ListParagraph"/>
+              <w:pStyle w:val="oancuaDanhsach"/>
               <w:ind w:left="0"/>
               <w:rPr>
                 <w:b/>
@@ -8664,7 +8566,7 @@
           </w:tcPr>
           <w:p>
             <w:pPr>
-              <w:pStyle w:val="ListParagraph"/>
+              <w:pStyle w:val="oancuaDanhsach"/>
               <w:ind w:left="0"/>
               <w:rPr>
                 <w:lang w:val="en-US"/>
@@ -8684,7 +8586,7 @@
           </w:tcPr>
           <w:p>
             <w:pPr>
-              <w:pStyle w:val="ListParagraph"/>
+              <w:pStyle w:val="oancuaDanhsach"/>
               <w:ind w:left="0"/>
               <w:rPr>
                 <w:b/>
@@ -8708,7 +8610,7 @@
           </w:tcPr>
           <w:p>
             <w:pPr>
-              <w:pStyle w:val="ListParagraph"/>
+              <w:pStyle w:val="oancuaDanhsach"/>
               <w:ind w:left="0"/>
               <w:rPr>
                 <w:lang w:val="en-US"/>
@@ -8728,7 +8630,7 @@
           </w:tcPr>
           <w:p>
             <w:pPr>
-              <w:pStyle w:val="ListParagraph"/>
+              <w:pStyle w:val="oancuaDanhsach"/>
               <w:ind w:left="0"/>
               <w:rPr>
                 <w:b/>
@@ -8752,7 +8654,7 @@
           </w:tcPr>
           <w:p>
             <w:pPr>
-              <w:pStyle w:val="ListParagraph"/>
+              <w:pStyle w:val="oancuaDanhsach"/>
               <w:ind w:left="0"/>
               <w:rPr>
                 <w:lang w:val="en-US"/>
@@ -8772,7 +8674,7 @@
           </w:tcPr>
           <w:p>
             <w:pPr>
-              <w:pStyle w:val="ListParagraph"/>
+              <w:pStyle w:val="oancuaDanhsach"/>
               <w:ind w:left="0"/>
               <w:rPr>
                 <w:b/>
@@ -8796,7 +8698,7 @@
           </w:tcPr>
           <w:p>
             <w:pPr>
-              <w:pStyle w:val="ListParagraph"/>
+              <w:pStyle w:val="oancuaDanhsach"/>
               <w:ind w:left="0"/>
               <w:rPr>
                 <w:lang w:val="en-US"/>
@@ -8816,7 +8718,7 @@
           </w:tcPr>
           <w:p>
             <w:pPr>
-              <w:pStyle w:val="ListParagraph"/>
+              <w:pStyle w:val="oancuaDanhsach"/>
               <w:ind w:left="0"/>
               <w:rPr>
                 <w:b/>
@@ -8840,7 +8742,7 @@
           </w:tcPr>
           <w:p>
             <w:pPr>
-              <w:pStyle w:val="ListParagraph"/>
+              <w:pStyle w:val="oancuaDanhsach"/>
               <w:ind w:left="0"/>
               <w:rPr>
                 <w:lang w:val="en-US"/>
@@ -8860,7 +8762,7 @@
           </w:tcPr>
           <w:p>
             <w:pPr>
-              <w:pStyle w:val="ListParagraph"/>
+              <w:pStyle w:val="oancuaDanhsach"/>
               <w:ind w:left="0"/>
               <w:rPr>
                 <w:b/>
@@ -8884,7 +8786,7 @@
           </w:tcPr>
           <w:p>
             <w:pPr>
-              <w:pStyle w:val="ListParagraph"/>
+              <w:pStyle w:val="oancuaDanhsach"/>
               <w:ind w:left="0"/>
               <w:rPr>
                 <w:lang w:val="en-US"/>
@@ -8904,7 +8806,7 @@
           </w:tcPr>
           <w:p>
             <w:pPr>
-              <w:pStyle w:val="ListParagraph"/>
+              <w:pStyle w:val="oancuaDanhsach"/>
               <w:ind w:left="0"/>
               <w:rPr>
                 <w:b/>
@@ -8928,7 +8830,7 @@
           </w:tcPr>
           <w:p>
             <w:pPr>
-              <w:pStyle w:val="ListParagraph"/>
+              <w:pStyle w:val="oancuaDanhsach"/>
               <w:ind w:left="0"/>
               <w:rPr>
                 <w:lang w:val="en-US"/>
@@ -8940,15 +8842,15 @@
     </w:tbl>
     <w:p>
       <w:pPr>
-        <w:pStyle w:val="ListParagraph"/>
-        <w:rPr>
-          <w:lang w:val="en-US"/>
-        </w:rPr>
-      </w:pPr>
-    </w:p>
-    <w:p>
-      <w:pPr>
-        <w:pStyle w:val="ListParagraph"/>
+        <w:pStyle w:val="oancuaDanhsach"/>
+        <w:rPr>
+          <w:lang w:val="en-US"/>
+        </w:rPr>
+      </w:pPr>
+    </w:p>
+    <w:p>
+      <w:pPr>
+        <w:pStyle w:val="oancuaDanhsach"/>
         <w:numPr>
           <w:ilvl w:val="2"/>
           <w:numId w:val="1"/>
@@ -8973,7 +8875,7 @@
     </w:p>
     <w:tbl>
       <w:tblPr>
-        <w:tblStyle w:val="TableGrid"/>
+        <w:tblStyle w:val="LiBang"/>
         <w:tblW w:w="5000" w:type="pct"/>
         <w:jc w:val="center"/>
         <w:tblLook w:val="04A0" w:firstRow="1" w:lastRow="0" w:firstColumn="1" w:lastColumn="0" w:noHBand="0" w:noVBand="1"/>
@@ -8997,7 +8899,7 @@
           </w:tcPr>
           <w:p>
             <w:pPr>
-              <w:pStyle w:val="ListParagraph"/>
+              <w:pStyle w:val="oancuaDanhsach"/>
               <w:ind w:left="0"/>
               <w:rPr>
                 <w:lang w:val="en-US"/>
@@ -9039,7 +8941,7 @@
           </w:tcPr>
           <w:p>
             <w:pPr>
-              <w:pStyle w:val="ListParagraph"/>
+              <w:pStyle w:val="oancuaDanhsach"/>
               <w:ind w:left="0"/>
               <w:rPr>
                 <w:lang w:val="en-US"/>
@@ -9071,7 +8973,7 @@
           </w:tcPr>
           <w:p>
             <w:pPr>
-              <w:pStyle w:val="ListParagraph"/>
+              <w:pStyle w:val="oancuaDanhsach"/>
               <w:ind w:left="0"/>
               <w:rPr>
                 <w:lang w:val="en-US"/>
@@ -9091,7 +8993,7 @@
           </w:tcPr>
           <w:p>
             <w:pPr>
-              <w:pStyle w:val="ListParagraph"/>
+              <w:pStyle w:val="oancuaDanhsach"/>
               <w:ind w:left="0"/>
               <w:rPr>
                 <w:lang w:val="en-US"/>
@@ -9111,7 +9013,7 @@
           </w:tcPr>
           <w:p>
             <w:pPr>
-              <w:pStyle w:val="ListParagraph"/>
+              <w:pStyle w:val="oancuaDanhsach"/>
               <w:ind w:left="0"/>
               <w:rPr>
                 <w:lang w:val="en-US"/>
@@ -9131,7 +9033,7 @@
           </w:tcPr>
           <w:p>
             <w:pPr>
-              <w:pStyle w:val="ListParagraph"/>
+              <w:pStyle w:val="oancuaDanhsach"/>
               <w:ind w:left="0"/>
               <w:rPr>
                 <w:lang w:val="en-US"/>
@@ -9151,7 +9053,7 @@
           </w:tcPr>
           <w:p>
             <w:pPr>
-              <w:pStyle w:val="ListParagraph"/>
+              <w:pStyle w:val="oancuaDanhsach"/>
               <w:ind w:left="0"/>
               <w:rPr>
                 <w:lang w:val="en-US"/>
@@ -9171,7 +9073,7 @@
           </w:tcPr>
           <w:p>
             <w:pPr>
-              <w:pStyle w:val="ListParagraph"/>
+              <w:pStyle w:val="oancuaDanhsach"/>
               <w:ind w:left="0"/>
               <w:rPr>
                 <w:lang w:val="en-US"/>
@@ -9191,7 +9093,7 @@
           </w:tcPr>
           <w:p>
             <w:pPr>
-              <w:pStyle w:val="ListParagraph"/>
+              <w:pStyle w:val="oancuaDanhsach"/>
               <w:ind w:left="0"/>
               <w:rPr>
                 <w:lang w:val="en-US"/>
@@ -9211,7 +9113,7 @@
           </w:tcPr>
           <w:p>
             <w:pPr>
-              <w:pStyle w:val="ListParagraph"/>
+              <w:pStyle w:val="oancuaDanhsach"/>
               <w:ind w:left="0"/>
               <w:rPr>
                 <w:lang w:val="en-US"/>
@@ -9231,7 +9133,7 @@
           </w:tcPr>
           <w:p>
             <w:pPr>
-              <w:pStyle w:val="ListParagraph"/>
+              <w:pStyle w:val="oancuaDanhsach"/>
               <w:ind w:left="0"/>
               <w:rPr>
                 <w:lang w:val="en-US"/>
@@ -9251,7 +9153,7 @@
           </w:tcPr>
           <w:p>
             <w:pPr>
-              <w:pStyle w:val="ListParagraph"/>
+              <w:pStyle w:val="oancuaDanhsach"/>
               <w:ind w:left="0"/>
               <w:rPr>
                 <w:lang w:val="en-US"/>
@@ -9271,7 +9173,7 @@
           </w:tcPr>
           <w:p>
             <w:pPr>
-              <w:pStyle w:val="ListParagraph"/>
+              <w:pStyle w:val="oancuaDanhsach"/>
               <w:ind w:left="0"/>
               <w:rPr>
                 <w:lang w:val="en-US"/>
@@ -9291,7 +9193,7 @@
           </w:tcPr>
           <w:p>
             <w:pPr>
-              <w:pStyle w:val="ListParagraph"/>
+              <w:pStyle w:val="oancuaDanhsach"/>
               <w:ind w:left="0"/>
               <w:rPr>
                 <w:lang w:val="en-US"/>
@@ -9311,7 +9213,7 @@
           </w:tcPr>
           <w:p>
             <w:pPr>
-              <w:pStyle w:val="ListParagraph"/>
+              <w:pStyle w:val="oancuaDanhsach"/>
               <w:ind w:left="0"/>
               <w:rPr>
                 <w:lang w:val="en-US"/>
@@ -9331,7 +9233,7 @@
           </w:tcPr>
           <w:p>
             <w:pPr>
-              <w:pStyle w:val="ListParagraph"/>
+              <w:pStyle w:val="oancuaDanhsach"/>
               <w:ind w:left="0"/>
               <w:rPr>
                 <w:lang w:val="en-US"/>
@@ -9351,7 +9253,7 @@
           </w:tcPr>
           <w:p>
             <w:pPr>
-              <w:pStyle w:val="ListParagraph"/>
+              <w:pStyle w:val="oancuaDanhsach"/>
               <w:ind w:left="0"/>
               <w:rPr>
                 <w:lang w:val="en-US"/>
@@ -9371,7 +9273,7 @@
           </w:tcPr>
           <w:p>
             <w:pPr>
-              <w:pStyle w:val="ListParagraph"/>
+              <w:pStyle w:val="oancuaDanhsach"/>
               <w:ind w:left="0"/>
               <w:rPr>
                 <w:lang w:val="en-US"/>
@@ -9383,15 +9285,15 @@
     </w:tbl>
     <w:p>
       <w:pPr>
-        <w:pStyle w:val="ListParagraph"/>
-        <w:rPr>
-          <w:lang w:val="en-US"/>
-        </w:rPr>
-      </w:pPr>
-    </w:p>
-    <w:p>
-      <w:pPr>
-        <w:pStyle w:val="ListParagraph"/>
+        <w:pStyle w:val="oancuaDanhsach"/>
+        <w:rPr>
+          <w:lang w:val="en-US"/>
+        </w:rPr>
+      </w:pPr>
+    </w:p>
+    <w:p>
+      <w:pPr>
+        <w:pStyle w:val="oancuaDanhsach"/>
         <w:numPr>
           <w:ilvl w:val="1"/>
           <w:numId w:val="1"/>
@@ -9410,7 +9312,7 @@
     </w:p>
     <w:p>
       <w:pPr>
-        <w:pStyle w:val="ListParagraph"/>
+        <w:pStyle w:val="oancuaDanhsach"/>
         <w:numPr>
           <w:ilvl w:val="2"/>
           <w:numId w:val="1"/>
@@ -9429,7 +9331,7 @@
     </w:p>
     <w:tbl>
       <w:tblPr>
-        <w:tblStyle w:val="TableGrid"/>
+        <w:tblStyle w:val="LiBang"/>
         <w:tblW w:w="5000" w:type="pct"/>
         <w:jc w:val="center"/>
         <w:tblLook w:val="04A0" w:firstRow="1" w:lastRow="0" w:firstColumn="1" w:lastColumn="0" w:noHBand="0" w:noVBand="1"/>
@@ -9453,7 +9355,7 @@
           </w:tcPr>
           <w:p>
             <w:pPr>
-              <w:pStyle w:val="ListParagraph"/>
+              <w:pStyle w:val="oancuaDanhsach"/>
               <w:ind w:left="0"/>
               <w:rPr>
                 <w:lang w:val="en-US"/>
@@ -9489,7 +9391,7 @@
           </w:tcPr>
           <w:p>
             <w:pPr>
-              <w:pStyle w:val="ListParagraph"/>
+              <w:pStyle w:val="oancuaDanhsach"/>
               <w:ind w:left="0"/>
               <w:rPr>
                 <w:lang w:val="en-US"/>
@@ -9515,7 +9417,7 @@
           </w:tcPr>
           <w:p>
             <w:pPr>
-              <w:pStyle w:val="ListParagraph"/>
+              <w:pStyle w:val="oancuaDanhsach"/>
               <w:ind w:left="0"/>
               <w:rPr>
                 <w:lang w:val="en-US"/>
@@ -9535,7 +9437,7 @@
           </w:tcPr>
           <w:p>
             <w:pPr>
-              <w:pStyle w:val="ListParagraph"/>
+              <w:pStyle w:val="oancuaDanhsach"/>
               <w:ind w:left="0"/>
               <w:rPr>
                 <w:lang w:val="en-US"/>
@@ -9555,7 +9457,7 @@
           </w:tcPr>
           <w:p>
             <w:pPr>
-              <w:pStyle w:val="ListParagraph"/>
+              <w:pStyle w:val="oancuaDanhsach"/>
               <w:ind w:left="0"/>
               <w:rPr>
                 <w:lang w:val="en-US"/>
@@ -9575,7 +9477,7 @@
           </w:tcPr>
           <w:p>
             <w:pPr>
-              <w:pStyle w:val="ListParagraph"/>
+              <w:pStyle w:val="oancuaDanhsach"/>
               <w:ind w:left="0"/>
               <w:rPr>
                 <w:lang w:val="en-US"/>
@@ -9595,7 +9497,7 @@
           </w:tcPr>
           <w:p>
             <w:pPr>
-              <w:pStyle w:val="ListParagraph"/>
+              <w:pStyle w:val="oancuaDanhsach"/>
               <w:ind w:left="0"/>
               <w:rPr>
                 <w:lang w:val="en-US"/>
@@ -9615,7 +9517,7 @@
           </w:tcPr>
           <w:p>
             <w:pPr>
-              <w:pStyle w:val="ListParagraph"/>
+              <w:pStyle w:val="oancuaDanhsach"/>
               <w:ind w:left="0"/>
               <w:rPr>
                 <w:lang w:val="en-US"/>
@@ -9635,7 +9537,7 @@
           </w:tcPr>
           <w:p>
             <w:pPr>
-              <w:pStyle w:val="ListParagraph"/>
+              <w:pStyle w:val="oancuaDanhsach"/>
               <w:ind w:left="0"/>
               <w:rPr>
                 <w:lang w:val="en-US"/>
@@ -9655,7 +9557,7 @@
           </w:tcPr>
           <w:p>
             <w:pPr>
-              <w:pStyle w:val="ListParagraph"/>
+              <w:pStyle w:val="oancuaDanhsach"/>
               <w:ind w:left="0"/>
               <w:rPr>
                 <w:lang w:val="en-US"/>
@@ -9675,7 +9577,7 @@
           </w:tcPr>
           <w:p>
             <w:pPr>
-              <w:pStyle w:val="ListParagraph"/>
+              <w:pStyle w:val="oancuaDanhsach"/>
               <w:ind w:left="0"/>
               <w:rPr>
                 <w:lang w:val="en-US"/>
@@ -9695,7 +9597,7 @@
           </w:tcPr>
           <w:p>
             <w:pPr>
-              <w:pStyle w:val="ListParagraph"/>
+              <w:pStyle w:val="oancuaDanhsach"/>
               <w:ind w:left="0"/>
               <w:rPr>
                 <w:lang w:val="en-US"/>
@@ -9715,7 +9617,7 @@
           </w:tcPr>
           <w:p>
             <w:pPr>
-              <w:pStyle w:val="ListParagraph"/>
+              <w:pStyle w:val="oancuaDanhsach"/>
               <w:ind w:left="0"/>
               <w:rPr>
                 <w:lang w:val="en-US"/>
@@ -9735,7 +9637,7 @@
           </w:tcPr>
           <w:p>
             <w:pPr>
-              <w:pStyle w:val="ListParagraph"/>
+              <w:pStyle w:val="oancuaDanhsach"/>
               <w:ind w:left="0"/>
               <w:rPr>
                 <w:lang w:val="en-US"/>
@@ -9755,7 +9657,7 @@
           </w:tcPr>
           <w:p>
             <w:pPr>
-              <w:pStyle w:val="ListParagraph"/>
+              <w:pStyle w:val="oancuaDanhsach"/>
               <w:ind w:left="0"/>
               <w:rPr>
                 <w:lang w:val="en-US"/>
@@ -9775,7 +9677,7 @@
           </w:tcPr>
           <w:p>
             <w:pPr>
-              <w:pStyle w:val="ListParagraph"/>
+              <w:pStyle w:val="oancuaDanhsach"/>
               <w:ind w:left="0"/>
               <w:rPr>
                 <w:lang w:val="en-US"/>
@@ -9795,7 +9697,7 @@
           </w:tcPr>
           <w:p>
             <w:pPr>
-              <w:pStyle w:val="ListParagraph"/>
+              <w:pStyle w:val="oancuaDanhsach"/>
               <w:ind w:left="0"/>
               <w:rPr>
                 <w:lang w:val="en-US"/>
@@ -9815,7 +9717,7 @@
           </w:tcPr>
           <w:p>
             <w:pPr>
-              <w:pStyle w:val="ListParagraph"/>
+              <w:pStyle w:val="oancuaDanhsach"/>
               <w:ind w:left="0"/>
               <w:rPr>
                 <w:lang w:val="en-US"/>
@@ -9827,15 +9729,15 @@
     </w:tbl>
     <w:p>
       <w:pPr>
-        <w:pStyle w:val="ListParagraph"/>
-        <w:rPr>
-          <w:lang w:val="en-US"/>
-        </w:rPr>
-      </w:pPr>
-    </w:p>
-    <w:p>
-      <w:pPr>
-        <w:pStyle w:val="ListParagraph"/>
+        <w:pStyle w:val="oancuaDanhsach"/>
+        <w:rPr>
+          <w:lang w:val="en-US"/>
+        </w:rPr>
+      </w:pPr>
+    </w:p>
+    <w:p>
+      <w:pPr>
+        <w:pStyle w:val="oancuaDanhsach"/>
         <w:numPr>
           <w:ilvl w:val="2"/>
           <w:numId w:val="1"/>
@@ -9860,7 +9762,7 @@
     </w:p>
     <w:tbl>
       <w:tblPr>
-        <w:tblStyle w:val="TableGrid"/>
+        <w:tblStyle w:val="LiBang"/>
         <w:tblW w:w="5000" w:type="pct"/>
         <w:jc w:val="center"/>
         <w:tblLook w:val="04A0" w:firstRow="1" w:lastRow="0" w:firstColumn="1" w:lastColumn="0" w:noHBand="0" w:noVBand="1"/>
@@ -9884,7 +9786,7 @@
           </w:tcPr>
           <w:p>
             <w:pPr>
-              <w:pStyle w:val="ListParagraph"/>
+              <w:pStyle w:val="oancuaDanhsach"/>
               <w:ind w:left="0"/>
               <w:rPr>
                 <w:lang w:val="en-US"/>
@@ -9915,7 +9817,7 @@
           </w:tcPr>
           <w:p>
             <w:pPr>
-              <w:pStyle w:val="ListParagraph"/>
+              <w:pStyle w:val="oancuaDanhsach"/>
               <w:ind w:left="0"/>
               <w:rPr>
                 <w:lang w:val="en-US"/>
@@ -9941,7 +9843,7 @@
           </w:tcPr>
           <w:p>
             <w:pPr>
-              <w:pStyle w:val="ListParagraph"/>
+              <w:pStyle w:val="oancuaDanhsach"/>
               <w:ind w:left="0"/>
               <w:rPr>
                 <w:lang w:val="en-US"/>
@@ -9961,7 +9863,7 @@
           </w:tcPr>
           <w:p>
             <w:pPr>
-              <w:pStyle w:val="ListParagraph"/>
+              <w:pStyle w:val="oancuaDanhsach"/>
               <w:ind w:left="0"/>
               <w:rPr>
                 <w:lang w:val="en-US"/>
@@ -9981,7 +9883,7 @@
           </w:tcPr>
           <w:p>
             <w:pPr>
-              <w:pStyle w:val="ListParagraph"/>
+              <w:pStyle w:val="oancuaDanhsach"/>
               <w:ind w:left="0"/>
               <w:rPr>
                 <w:lang w:val="en-US"/>
@@ -10001,7 +9903,7 @@
           </w:tcPr>
           <w:p>
             <w:pPr>
-              <w:pStyle w:val="ListParagraph"/>
+              <w:pStyle w:val="oancuaDanhsach"/>
               <w:ind w:left="0"/>
               <w:rPr>
                 <w:lang w:val="en-US"/>
@@ -10021,7 +9923,7 @@
           </w:tcPr>
           <w:p>
             <w:pPr>
-              <w:pStyle w:val="ListParagraph"/>
+              <w:pStyle w:val="oancuaDanhsach"/>
               <w:ind w:left="0"/>
               <w:rPr>
                 <w:lang w:val="en-US"/>
@@ -10041,7 +9943,7 @@
           </w:tcPr>
           <w:p>
             <w:pPr>
-              <w:pStyle w:val="ListParagraph"/>
+              <w:pStyle w:val="oancuaDanhsach"/>
               <w:ind w:left="0"/>
               <w:rPr>
                 <w:lang w:val="en-US"/>
@@ -10061,7 +9963,7 @@
           </w:tcPr>
           <w:p>
             <w:pPr>
-              <w:pStyle w:val="ListParagraph"/>
+              <w:pStyle w:val="oancuaDanhsach"/>
               <w:ind w:left="0"/>
               <w:rPr>
                 <w:lang w:val="en-US"/>
@@ -10081,7 +9983,7 @@
           </w:tcPr>
           <w:p>
             <w:pPr>
-              <w:pStyle w:val="ListParagraph"/>
+              <w:pStyle w:val="oancuaDanhsach"/>
               <w:ind w:left="0"/>
               <w:rPr>
                 <w:lang w:val="en-US"/>
@@ -10101,7 +10003,7 @@
           </w:tcPr>
           <w:p>
             <w:pPr>
-              <w:pStyle w:val="ListParagraph"/>
+              <w:pStyle w:val="oancuaDanhsach"/>
               <w:ind w:left="0"/>
               <w:rPr>
                 <w:lang w:val="en-US"/>
@@ -10121,7 +10023,7 @@
           </w:tcPr>
           <w:p>
             <w:pPr>
-              <w:pStyle w:val="ListParagraph"/>
+              <w:pStyle w:val="oancuaDanhsach"/>
               <w:ind w:left="0"/>
               <w:rPr>
                 <w:lang w:val="en-US"/>
@@ -10141,7 +10043,7 @@
           </w:tcPr>
           <w:p>
             <w:pPr>
-              <w:pStyle w:val="ListParagraph"/>
+              <w:pStyle w:val="oancuaDanhsach"/>
               <w:ind w:left="0"/>
               <w:rPr>
                 <w:lang w:val="en-US"/>
@@ -10161,7 +10063,7 @@
           </w:tcPr>
           <w:p>
             <w:pPr>
-              <w:pStyle w:val="ListParagraph"/>
+              <w:pStyle w:val="oancuaDanhsach"/>
               <w:ind w:left="0"/>
               <w:rPr>
                 <w:lang w:val="en-US"/>
@@ -10181,7 +10083,7 @@
           </w:tcPr>
           <w:p>
             <w:pPr>
-              <w:pStyle w:val="ListParagraph"/>
+              <w:pStyle w:val="oancuaDanhsach"/>
               <w:ind w:left="0"/>
               <w:rPr>
                 <w:lang w:val="en-US"/>
@@ -10201,7 +10103,7 @@
           </w:tcPr>
           <w:p>
             <w:pPr>
-              <w:pStyle w:val="ListParagraph"/>
+              <w:pStyle w:val="oancuaDanhsach"/>
               <w:ind w:left="0"/>
               <w:rPr>
                 <w:lang w:val="en-US"/>
@@ -10221,7 +10123,7 @@
           </w:tcPr>
           <w:p>
             <w:pPr>
-              <w:pStyle w:val="ListParagraph"/>
+              <w:pStyle w:val="oancuaDanhsach"/>
               <w:ind w:left="0"/>
               <w:rPr>
                 <w:lang w:val="en-US"/>
@@ -10241,7 +10143,7 @@
           </w:tcPr>
           <w:p>
             <w:pPr>
-              <w:pStyle w:val="ListParagraph"/>
+              <w:pStyle w:val="oancuaDanhsach"/>
               <w:ind w:left="0"/>
               <w:rPr>
                 <w:lang w:val="en-US"/>
@@ -10253,15 +10155,15 @@
     </w:tbl>
     <w:p>
       <w:pPr>
-        <w:pStyle w:val="ListParagraph"/>
-        <w:rPr>
-          <w:lang w:val="en-US"/>
-        </w:rPr>
-      </w:pPr>
-    </w:p>
-    <w:p>
-      <w:pPr>
-        <w:pStyle w:val="ListParagraph"/>
+        <w:pStyle w:val="oancuaDanhsach"/>
+        <w:rPr>
+          <w:lang w:val="en-US"/>
+        </w:rPr>
+      </w:pPr>
+    </w:p>
+    <w:p>
+      <w:pPr>
+        <w:pStyle w:val="oancuaDanhsach"/>
         <w:numPr>
           <w:ilvl w:val="1"/>
           <w:numId w:val="1"/>
@@ -10280,7 +10182,7 @@
     </w:p>
     <w:p>
       <w:pPr>
-        <w:pStyle w:val="ListParagraph"/>
+        <w:pStyle w:val="oancuaDanhsach"/>
         <w:numPr>
           <w:ilvl w:val="2"/>
           <w:numId w:val="1"/>
@@ -10305,7 +10207,7 @@
     </w:p>
     <w:tbl>
       <w:tblPr>
-        <w:tblStyle w:val="TableGrid"/>
+        <w:tblStyle w:val="LiBang"/>
         <w:tblW w:w="5000" w:type="pct"/>
         <w:jc w:val="center"/>
         <w:tblLook w:val="04A0" w:firstRow="1" w:lastRow="0" w:firstColumn="1" w:lastColumn="0" w:noHBand="0" w:noVBand="1"/>
@@ -10329,7 +10231,7 @@
           </w:tcPr>
           <w:p>
             <w:pPr>
-              <w:pStyle w:val="ListParagraph"/>
+              <w:pStyle w:val="oancuaDanhsach"/>
               <w:ind w:left="0"/>
               <w:rPr>
                 <w:lang w:val="en-US"/>
@@ -10359,7 +10261,7 @@
           </w:tcPr>
           <w:p>
             <w:pPr>
-              <w:pStyle w:val="ListParagraph"/>
+              <w:pStyle w:val="oancuaDanhsach"/>
               <w:ind w:left="0"/>
               <w:rPr>
                 <w:lang w:val="en-US"/>
@@ -10385,7 +10287,7 @@
           </w:tcPr>
           <w:p>
             <w:pPr>
-              <w:pStyle w:val="ListParagraph"/>
+              <w:pStyle w:val="oancuaDanhsach"/>
               <w:ind w:left="0"/>
               <w:rPr>
                 <w:lang w:val="en-US"/>
@@ -10405,7 +10307,7 @@
           </w:tcPr>
           <w:p>
             <w:pPr>
-              <w:pStyle w:val="ListParagraph"/>
+              <w:pStyle w:val="oancuaDanhsach"/>
               <w:ind w:left="0"/>
               <w:rPr>
                 <w:lang w:val="en-US"/>
@@ -10425,7 +10327,7 @@
           </w:tcPr>
           <w:p>
             <w:pPr>
-              <w:pStyle w:val="ListParagraph"/>
+              <w:pStyle w:val="oancuaDanhsach"/>
               <w:ind w:left="0"/>
               <w:rPr>
                 <w:lang w:val="en-US"/>
@@ -10445,7 +10347,7 @@
           </w:tcPr>
           <w:p>
             <w:pPr>
-              <w:pStyle w:val="ListParagraph"/>
+              <w:pStyle w:val="oancuaDanhsach"/>
               <w:ind w:left="0"/>
               <w:rPr>
                 <w:lang w:val="en-US"/>
@@ -10465,7 +10367,7 @@
           </w:tcPr>
           <w:p>
             <w:pPr>
-              <w:pStyle w:val="ListParagraph"/>
+              <w:pStyle w:val="oancuaDanhsach"/>
               <w:ind w:left="0"/>
               <w:rPr>
                 <w:lang w:val="en-US"/>
@@ -10485,7 +10387,7 @@
           </w:tcPr>
           <w:p>
             <w:pPr>
-              <w:pStyle w:val="ListParagraph"/>
+              <w:pStyle w:val="oancuaDanhsach"/>
               <w:ind w:left="0"/>
               <w:rPr>
                 <w:lang w:val="en-US"/>
@@ -10505,7 +10407,7 @@
           </w:tcPr>
           <w:p>
             <w:pPr>
-              <w:pStyle w:val="ListParagraph"/>
+              <w:pStyle w:val="oancuaDanhsach"/>
               <w:ind w:left="0"/>
               <w:rPr>
                 <w:lang w:val="en-US"/>
@@ -10525,7 +10427,7 @@
           </w:tcPr>
           <w:p>
             <w:pPr>
-              <w:pStyle w:val="ListParagraph"/>
+              <w:pStyle w:val="oancuaDanhsach"/>
               <w:ind w:left="0"/>
               <w:rPr>
                 <w:lang w:val="en-US"/>
@@ -10545,7 +10447,7 @@
           </w:tcPr>
           <w:p>
             <w:pPr>
-              <w:pStyle w:val="ListParagraph"/>
+              <w:pStyle w:val="oancuaDanhsach"/>
               <w:ind w:left="0"/>
               <w:rPr>
                 <w:lang w:val="en-US"/>
@@ -10565,7 +10467,7 @@
           </w:tcPr>
           <w:p>
             <w:pPr>
-              <w:pStyle w:val="ListParagraph"/>
+              <w:pStyle w:val="oancuaDanhsach"/>
               <w:ind w:left="0"/>
               <w:rPr>
                 <w:lang w:val="en-US"/>
@@ -10585,7 +10487,7 @@
           </w:tcPr>
           <w:p>
             <w:pPr>
-              <w:pStyle w:val="ListParagraph"/>
+              <w:pStyle w:val="oancuaDanhsach"/>
               <w:ind w:left="0"/>
               <w:rPr>
                 <w:lang w:val="en-US"/>
@@ -10605,7 +10507,7 @@
           </w:tcPr>
           <w:p>
             <w:pPr>
-              <w:pStyle w:val="ListParagraph"/>
+              <w:pStyle w:val="oancuaDanhsach"/>
               <w:ind w:left="0"/>
               <w:rPr>
                 <w:lang w:val="en-US"/>
@@ -10625,7 +10527,7 @@
           </w:tcPr>
           <w:p>
             <w:pPr>
-              <w:pStyle w:val="ListParagraph"/>
+              <w:pStyle w:val="oancuaDanhsach"/>
               <w:ind w:left="0"/>
               <w:rPr>
                 <w:lang w:val="en-US"/>
@@ -10645,7 +10547,7 @@
           </w:tcPr>
           <w:p>
             <w:pPr>
-              <w:pStyle w:val="ListParagraph"/>
+              <w:pStyle w:val="oancuaDanhsach"/>
               <w:ind w:left="0"/>
               <w:rPr>
                 <w:lang w:val="en-US"/>
@@ -10665,7 +10567,7 @@
           </w:tcPr>
           <w:p>
             <w:pPr>
-              <w:pStyle w:val="ListParagraph"/>
+              <w:pStyle w:val="oancuaDanhsach"/>
               <w:ind w:left="0"/>
               <w:rPr>
                 <w:lang w:val="en-US"/>
@@ -10685,7 +10587,7 @@
           </w:tcPr>
           <w:p>
             <w:pPr>
-              <w:pStyle w:val="ListParagraph"/>
+              <w:pStyle w:val="oancuaDanhsach"/>
               <w:ind w:left="0"/>
               <w:rPr>
                 <w:lang w:val="en-US"/>
@@ -10697,15 +10599,15 @@
     </w:tbl>
     <w:p>
       <w:pPr>
-        <w:pStyle w:val="ListParagraph"/>
-        <w:rPr>
-          <w:lang w:val="en-US"/>
-        </w:rPr>
-      </w:pPr>
-    </w:p>
-    <w:p>
-      <w:pPr>
-        <w:pStyle w:val="ListParagraph"/>
+        <w:pStyle w:val="oancuaDanhsach"/>
+        <w:rPr>
+          <w:lang w:val="en-US"/>
+        </w:rPr>
+      </w:pPr>
+    </w:p>
+    <w:p>
+      <w:pPr>
+        <w:pStyle w:val="oancuaDanhsach"/>
         <w:numPr>
           <w:ilvl w:val="2"/>
           <w:numId w:val="1"/>
@@ -10730,7 +10632,7 @@
     </w:p>
     <w:tbl>
       <w:tblPr>
-        <w:tblStyle w:val="TableGrid"/>
+        <w:tblStyle w:val="LiBang"/>
         <w:tblW w:w="5000" w:type="pct"/>
         <w:jc w:val="center"/>
         <w:tblLook w:val="04A0" w:firstRow="1" w:lastRow="0" w:firstColumn="1" w:lastColumn="0" w:noHBand="0" w:noVBand="1"/>
@@ -10754,7 +10656,7 @@
           </w:tcPr>
           <w:p>
             <w:pPr>
-              <w:pStyle w:val="ListParagraph"/>
+              <w:pStyle w:val="oancuaDanhsach"/>
               <w:ind w:left="0"/>
               <w:rPr>
                 <w:lang w:val="en-US"/>
@@ -10784,7 +10686,7 @@
           </w:tcPr>
           <w:p>
             <w:pPr>
-              <w:pStyle w:val="ListParagraph"/>
+              <w:pStyle w:val="oancuaDanhsach"/>
               <w:ind w:left="0"/>
               <w:rPr>
                 <w:lang w:val="en-US"/>
@@ -10810,7 +10712,7 @@
           </w:tcPr>
           <w:p>
             <w:pPr>
-              <w:pStyle w:val="ListParagraph"/>
+              <w:pStyle w:val="oancuaDanhsach"/>
               <w:ind w:left="0"/>
               <w:rPr>
                 <w:lang w:val="en-US"/>
@@ -10830,7 +10732,7 @@
           </w:tcPr>
           <w:p>
             <w:pPr>
-              <w:pStyle w:val="ListParagraph"/>
+              <w:pStyle w:val="oancuaDanhsach"/>
               <w:ind w:left="0"/>
               <w:rPr>
                 <w:lang w:val="en-US"/>
@@ -10850,7 +10752,7 @@
           </w:tcPr>
           <w:p>
             <w:pPr>
-              <w:pStyle w:val="ListParagraph"/>
+              <w:pStyle w:val="oancuaDanhsach"/>
               <w:ind w:left="0"/>
               <w:rPr>
                 <w:lang w:val="en-US"/>
@@ -10870,7 +10772,7 @@
           </w:tcPr>
           <w:p>
             <w:pPr>
-              <w:pStyle w:val="ListParagraph"/>
+              <w:pStyle w:val="oancuaDanhsach"/>
               <w:ind w:left="0"/>
               <w:rPr>
                 <w:lang w:val="en-US"/>
@@ -10890,7 +10792,7 @@
           </w:tcPr>
           <w:p>
             <w:pPr>
-              <w:pStyle w:val="ListParagraph"/>
+              <w:pStyle w:val="oancuaDanhsach"/>
               <w:ind w:left="0"/>
               <w:rPr>
                 <w:lang w:val="en-US"/>
@@ -10910,7 +10812,7 @@
           </w:tcPr>
           <w:p>
             <w:pPr>
-              <w:pStyle w:val="ListParagraph"/>
+              <w:pStyle w:val="oancuaDanhsach"/>
               <w:ind w:left="0"/>
               <w:rPr>
                 <w:lang w:val="en-US"/>
@@ -10930,7 +10832,7 @@
           </w:tcPr>
           <w:p>
             <w:pPr>
-              <w:pStyle w:val="ListParagraph"/>
+              <w:pStyle w:val="oancuaDanhsach"/>
               <w:ind w:left="0"/>
               <w:rPr>
                 <w:lang w:val="en-US"/>
@@ -10950,7 +10852,7 @@
           </w:tcPr>
           <w:p>
             <w:pPr>
-              <w:pStyle w:val="ListParagraph"/>
+              <w:pStyle w:val="oancuaDanhsach"/>
               <w:ind w:left="0"/>
               <w:rPr>
                 <w:lang w:val="en-US"/>
@@ -10970,7 +10872,7 @@
           </w:tcPr>
           <w:p>
             <w:pPr>
-              <w:pStyle w:val="ListParagraph"/>
+              <w:pStyle w:val="oancuaDanhsach"/>
               <w:ind w:left="0"/>
               <w:rPr>
                 <w:lang w:val="en-US"/>
@@ -10990,7 +10892,7 @@
           </w:tcPr>
           <w:p>
             <w:pPr>
-              <w:pStyle w:val="ListParagraph"/>
+              <w:pStyle w:val="oancuaDanhsach"/>
               <w:ind w:left="0"/>
               <w:rPr>
                 <w:lang w:val="en-US"/>
@@ -11010,7 +10912,7 @@
           </w:tcPr>
           <w:p>
             <w:pPr>
-              <w:pStyle w:val="ListParagraph"/>
+              <w:pStyle w:val="oancuaDanhsach"/>
               <w:ind w:left="0"/>
               <w:rPr>
                 <w:lang w:val="en-US"/>
@@ -11030,7 +10932,7 @@
           </w:tcPr>
           <w:p>
             <w:pPr>
-              <w:pStyle w:val="ListParagraph"/>
+              <w:pStyle w:val="oancuaDanhsach"/>
               <w:ind w:left="0"/>
               <w:rPr>
                 <w:lang w:val="en-US"/>
@@ -11050,7 +10952,7 @@
           </w:tcPr>
           <w:p>
             <w:pPr>
-              <w:pStyle w:val="ListParagraph"/>
+              <w:pStyle w:val="oancuaDanhsach"/>
               <w:ind w:left="0"/>
               <w:rPr>
                 <w:lang w:val="en-US"/>
@@ -11070,7 +10972,7 @@
           </w:tcPr>
           <w:p>
             <w:pPr>
-              <w:pStyle w:val="ListParagraph"/>
+              <w:pStyle w:val="oancuaDanhsach"/>
               <w:ind w:left="0"/>
               <w:rPr>
                 <w:lang w:val="en-US"/>
@@ -11090,7 +10992,7 @@
           </w:tcPr>
           <w:p>
             <w:pPr>
-              <w:pStyle w:val="ListParagraph"/>
+              <w:pStyle w:val="oancuaDanhsach"/>
               <w:ind w:left="0"/>
               <w:rPr>
                 <w:lang w:val="en-US"/>
@@ -11110,7 +11012,7 @@
           </w:tcPr>
           <w:p>
             <w:pPr>
-              <w:pStyle w:val="ListParagraph"/>
+              <w:pStyle w:val="oancuaDanhsach"/>
               <w:ind w:left="0"/>
               <w:rPr>
                 <w:lang w:val="en-US"/>
@@ -11122,15 +11024,15 @@
     </w:tbl>
     <w:p>
       <w:pPr>
-        <w:pStyle w:val="ListParagraph"/>
-        <w:rPr>
-          <w:lang w:val="en-US"/>
-        </w:rPr>
-      </w:pPr>
-    </w:p>
-    <w:p>
-      <w:pPr>
-        <w:pStyle w:val="ListParagraph"/>
+        <w:pStyle w:val="oancuaDanhsach"/>
+        <w:rPr>
+          <w:lang w:val="en-US"/>
+        </w:rPr>
+      </w:pPr>
+    </w:p>
+    <w:p>
+      <w:pPr>
+        <w:pStyle w:val="oancuaDanhsach"/>
         <w:numPr>
           <w:ilvl w:val="1"/>
           <w:numId w:val="1"/>
@@ -11149,7 +11051,7 @@
     </w:p>
     <w:p>
       <w:pPr>
-        <w:pStyle w:val="ListParagraph"/>
+        <w:pStyle w:val="oancuaDanhsach"/>
         <w:numPr>
           <w:ilvl w:val="2"/>
           <w:numId w:val="1"/>
@@ -11174,7 +11076,7 @@
     </w:p>
     <w:tbl>
       <w:tblPr>
-        <w:tblStyle w:val="TableGrid"/>
+        <w:tblStyle w:val="LiBang"/>
         <w:tblW w:w="5000" w:type="pct"/>
         <w:jc w:val="center"/>
         <w:tblLook w:val="04A0" w:firstRow="1" w:lastRow="0" w:firstColumn="1" w:lastColumn="0" w:noHBand="0" w:noVBand="1"/>
@@ -11198,7 +11100,7 @@
           </w:tcPr>
           <w:p>
             <w:pPr>
-              <w:pStyle w:val="ListParagraph"/>
+              <w:pStyle w:val="oancuaDanhsach"/>
               <w:ind w:left="0"/>
               <w:rPr>
                 <w:lang w:val="en-US"/>
@@ -11228,7 +11130,7 @@
           </w:tcPr>
           <w:p>
             <w:pPr>
-              <w:pStyle w:val="ListParagraph"/>
+              <w:pStyle w:val="oancuaDanhsach"/>
               <w:ind w:left="0"/>
               <w:rPr>
                 <w:lang w:val="en-US"/>
@@ -11254,7 +11156,7 @@
           </w:tcPr>
           <w:p>
             <w:pPr>
-              <w:pStyle w:val="ListParagraph"/>
+              <w:pStyle w:val="oancuaDanhsach"/>
               <w:ind w:left="0"/>
               <w:rPr>
                 <w:lang w:val="en-US"/>
@@ -11274,7 +11176,7 @@
           </w:tcPr>
           <w:p>
             <w:pPr>
-              <w:pStyle w:val="ListParagraph"/>
+              <w:pStyle w:val="oancuaDanhsach"/>
               <w:ind w:left="0"/>
               <w:rPr>
                 <w:lang w:val="en-US"/>
@@ -11294,7 +11196,7 @@
           </w:tcPr>
           <w:p>
             <w:pPr>
-              <w:pStyle w:val="ListParagraph"/>
+              <w:pStyle w:val="oancuaDanhsach"/>
               <w:ind w:left="0"/>
               <w:rPr>
                 <w:lang w:val="en-US"/>
@@ -11315,7 +11217,7 @@
           </w:tcPr>
           <w:p>
             <w:pPr>
-              <w:pStyle w:val="ListParagraph"/>
+              <w:pStyle w:val="oancuaDanhsach"/>
               <w:ind w:left="0"/>
               <w:rPr>
                 <w:lang w:val="en-US"/>
@@ -11335,7 +11237,7 @@
           </w:tcPr>
           <w:p>
             <w:pPr>
-              <w:pStyle w:val="ListParagraph"/>
+              <w:pStyle w:val="oancuaDanhsach"/>
               <w:ind w:left="0"/>
               <w:rPr>
                 <w:lang w:val="en-US"/>
@@ -11355,7 +11257,7 @@
           </w:tcPr>
           <w:p>
             <w:pPr>
-              <w:pStyle w:val="ListParagraph"/>
+              <w:pStyle w:val="oancuaDanhsach"/>
               <w:ind w:left="0"/>
               <w:rPr>
                 <w:lang w:val="en-US"/>
@@ -11375,7 +11277,7 @@
           </w:tcPr>
           <w:p>
             <w:pPr>
-              <w:pStyle w:val="ListParagraph"/>
+              <w:pStyle w:val="oancuaDanhsach"/>
               <w:ind w:left="0"/>
               <w:rPr>
                 <w:lang w:val="en-US"/>
@@ -11395,7 +11297,7 @@
           </w:tcPr>
           <w:p>
             <w:pPr>
-              <w:pStyle w:val="ListParagraph"/>
+              <w:pStyle w:val="oancuaDanhsach"/>
               <w:ind w:left="0"/>
               <w:rPr>
                 <w:lang w:val="en-US"/>
@@ -11415,7 +11317,7 @@
           </w:tcPr>
           <w:p>
             <w:pPr>
-              <w:pStyle w:val="ListParagraph"/>
+              <w:pStyle w:val="oancuaDanhsach"/>
               <w:ind w:left="0"/>
               <w:rPr>
                 <w:lang w:val="en-US"/>
@@ -11435,7 +11337,7 @@
           </w:tcPr>
           <w:p>
             <w:pPr>
-              <w:pStyle w:val="ListParagraph"/>
+              <w:pStyle w:val="oancuaDanhsach"/>
               <w:ind w:left="0"/>
               <w:rPr>
                 <w:lang w:val="en-US"/>
@@ -11455,7 +11357,7 @@
           </w:tcPr>
           <w:p>
             <w:pPr>
-              <w:pStyle w:val="ListParagraph"/>
+              <w:pStyle w:val="oancuaDanhsach"/>
               <w:ind w:left="0"/>
               <w:rPr>
                 <w:lang w:val="en-US"/>
@@ -11475,7 +11377,7 @@
           </w:tcPr>
           <w:p>
             <w:pPr>
-              <w:pStyle w:val="ListParagraph"/>
+              <w:pStyle w:val="oancuaDanhsach"/>
               <w:ind w:left="0"/>
               <w:rPr>
                 <w:lang w:val="en-US"/>
@@ -11495,7 +11397,7 @@
           </w:tcPr>
           <w:p>
             <w:pPr>
-              <w:pStyle w:val="ListParagraph"/>
+              <w:pStyle w:val="oancuaDanhsach"/>
               <w:ind w:left="0"/>
               <w:rPr>
                 <w:lang w:val="en-US"/>
@@ -11515,7 +11417,7 @@
           </w:tcPr>
           <w:p>
             <w:pPr>
-              <w:pStyle w:val="ListParagraph"/>
+              <w:pStyle w:val="oancuaDanhsach"/>
               <w:ind w:left="0"/>
               <w:rPr>
                 <w:lang w:val="en-US"/>
@@ -11535,7 +11437,7 @@
           </w:tcPr>
           <w:p>
             <w:pPr>
-              <w:pStyle w:val="ListParagraph"/>
+              <w:pStyle w:val="oancuaDanhsach"/>
               <w:ind w:left="0"/>
               <w:rPr>
                 <w:lang w:val="en-US"/>
@@ -11555,7 +11457,7 @@
           </w:tcPr>
           <w:p>
             <w:pPr>
-              <w:pStyle w:val="ListParagraph"/>
+              <w:pStyle w:val="oancuaDanhsach"/>
               <w:ind w:left="0"/>
               <w:rPr>
                 <w:lang w:val="en-US"/>
@@ -11567,15 +11469,15 @@
     </w:tbl>
     <w:p>
       <w:pPr>
-        <w:pStyle w:val="ListParagraph"/>
-        <w:rPr>
-          <w:lang w:val="en-US"/>
-        </w:rPr>
-      </w:pPr>
-    </w:p>
-    <w:p>
-      <w:pPr>
-        <w:pStyle w:val="ListParagraph"/>
+        <w:pStyle w:val="oancuaDanhsach"/>
+        <w:rPr>
+          <w:lang w:val="en-US"/>
+        </w:rPr>
+      </w:pPr>
+    </w:p>
+    <w:p>
+      <w:pPr>
+        <w:pStyle w:val="oancuaDanhsach"/>
         <w:numPr>
           <w:ilvl w:val="2"/>
           <w:numId w:val="1"/>
@@ -11600,7 +11502,7 @@
     </w:p>
     <w:tbl>
       <w:tblPr>
-        <w:tblStyle w:val="TableGrid"/>
+        <w:tblStyle w:val="LiBang"/>
         <w:tblW w:w="5000" w:type="pct"/>
         <w:jc w:val="center"/>
         <w:tblLook w:val="04A0" w:firstRow="1" w:lastRow="0" w:firstColumn="1" w:lastColumn="0" w:noHBand="0" w:noVBand="1"/>
@@ -11624,7 +11526,7 @@
           </w:tcPr>
           <w:p>
             <w:pPr>
-              <w:pStyle w:val="ListParagraph"/>
+              <w:pStyle w:val="oancuaDanhsach"/>
               <w:ind w:left="0"/>
               <w:rPr>
                 <w:lang w:val="en-US"/>
@@ -11654,7 +11556,7 @@
           </w:tcPr>
           <w:p>
             <w:pPr>
-              <w:pStyle w:val="ListParagraph"/>
+              <w:pStyle w:val="oancuaDanhsach"/>
               <w:ind w:left="0"/>
               <w:rPr>
                 <w:lang w:val="en-US"/>
@@ -11680,7 +11582,7 @@
           </w:tcPr>
           <w:p>
             <w:pPr>
-              <w:pStyle w:val="ListParagraph"/>
+              <w:pStyle w:val="oancuaDanhsach"/>
               <w:ind w:left="0"/>
               <w:rPr>
                 <w:lang w:val="en-US"/>
@@ -11700,7 +11602,7 @@
           </w:tcPr>
           <w:p>
             <w:pPr>
-              <w:pStyle w:val="ListParagraph"/>
+              <w:pStyle w:val="oancuaDanhsach"/>
               <w:ind w:left="0"/>
               <w:rPr>
                 <w:lang w:val="en-US"/>
@@ -11720,7 +11622,7 @@
           </w:tcPr>
           <w:p>
             <w:pPr>
-              <w:pStyle w:val="ListParagraph"/>
+              <w:pStyle w:val="oancuaDanhsach"/>
               <w:ind w:left="0"/>
               <w:rPr>
                 <w:lang w:val="en-US"/>
@@ -11740,7 +11642,7 @@
           </w:tcPr>
           <w:p>
             <w:pPr>
-              <w:pStyle w:val="ListParagraph"/>
+              <w:pStyle w:val="oancuaDanhsach"/>
               <w:ind w:left="0"/>
               <w:rPr>
                 <w:lang w:val="en-US"/>
@@ -11760,7 +11662,7 @@
           </w:tcPr>
           <w:p>
             <w:pPr>
-              <w:pStyle w:val="ListParagraph"/>
+              <w:pStyle w:val="oancuaDanhsach"/>
               <w:ind w:left="0"/>
               <w:rPr>
                 <w:lang w:val="en-US"/>
@@ -11780,7 +11682,7 @@
           </w:tcPr>
           <w:p>
             <w:pPr>
-              <w:pStyle w:val="ListParagraph"/>
+              <w:pStyle w:val="oancuaDanhsach"/>
               <w:ind w:left="0"/>
               <w:rPr>
                 <w:lang w:val="en-US"/>
@@ -11800,7 +11702,7 @@
           </w:tcPr>
           <w:p>
             <w:pPr>
-              <w:pStyle w:val="ListParagraph"/>
+              <w:pStyle w:val="oancuaDanhsach"/>
               <w:ind w:left="0"/>
               <w:rPr>
                 <w:lang w:val="en-US"/>
@@ -11820,7 +11722,7 @@
           </w:tcPr>
           <w:p>
             <w:pPr>
-              <w:pStyle w:val="ListParagraph"/>
+              <w:pStyle w:val="oancuaDanhsach"/>
               <w:ind w:left="0"/>
               <w:rPr>
                 <w:lang w:val="en-US"/>
@@ -11840,7 +11742,7 @@
           </w:tcPr>
           <w:p>
             <w:pPr>
-              <w:pStyle w:val="ListParagraph"/>
+              <w:pStyle w:val="oancuaDanhsach"/>
               <w:ind w:left="0"/>
               <w:rPr>
                 <w:lang w:val="en-US"/>
@@ -11860,7 +11762,7 @@
           </w:tcPr>
           <w:p>
             <w:pPr>
-              <w:pStyle w:val="ListParagraph"/>
+              <w:pStyle w:val="oancuaDanhsach"/>
               <w:ind w:left="0"/>
               <w:rPr>
                 <w:lang w:val="en-US"/>
@@ -11880,7 +11782,7 @@
           </w:tcPr>
           <w:p>
             <w:pPr>
-              <w:pStyle w:val="ListParagraph"/>
+              <w:pStyle w:val="oancuaDanhsach"/>
               <w:ind w:left="0"/>
               <w:rPr>
                 <w:lang w:val="en-US"/>
@@ -11900,7 +11802,7 @@
           </w:tcPr>
           <w:p>
             <w:pPr>
-              <w:pStyle w:val="ListParagraph"/>
+              <w:pStyle w:val="oancuaDanhsach"/>
               <w:ind w:left="0"/>
               <w:rPr>
                 <w:lang w:val="en-US"/>
@@ -11920,7 +11822,7 @@
           </w:tcPr>
           <w:p>
             <w:pPr>
-              <w:pStyle w:val="ListParagraph"/>
+              <w:pStyle w:val="oancuaDanhsach"/>
               <w:ind w:left="0"/>
               <w:rPr>
                 <w:lang w:val="en-US"/>
@@ -11940,7 +11842,7 @@
           </w:tcPr>
           <w:p>
             <w:pPr>
-              <w:pStyle w:val="ListParagraph"/>
+              <w:pStyle w:val="oancuaDanhsach"/>
               <w:ind w:left="0"/>
               <w:rPr>
                 <w:lang w:val="en-US"/>
@@ -11960,7 +11862,7 @@
           </w:tcPr>
           <w:p>
             <w:pPr>
-              <w:pStyle w:val="ListParagraph"/>
+              <w:pStyle w:val="oancuaDanhsach"/>
               <w:ind w:left="0"/>
               <w:rPr>
                 <w:lang w:val="en-US"/>
@@ -11980,7 +11882,7 @@
           </w:tcPr>
           <w:p>
             <w:pPr>
-              <w:pStyle w:val="ListParagraph"/>
+              <w:pStyle w:val="oancuaDanhsach"/>
               <w:ind w:left="0"/>
               <w:rPr>
                 <w:lang w:val="en-US"/>
@@ -11992,15 +11894,15 @@
     </w:tbl>
     <w:p>
       <w:pPr>
-        <w:pStyle w:val="ListParagraph"/>
-        <w:rPr>
-          <w:lang w:val="en-US"/>
-        </w:rPr>
-      </w:pPr>
-    </w:p>
-    <w:p>
-      <w:pPr>
-        <w:pStyle w:val="ListParagraph"/>
+        <w:pStyle w:val="oancuaDanhsach"/>
+        <w:rPr>
+          <w:lang w:val="en-US"/>
+        </w:rPr>
+      </w:pPr>
+    </w:p>
+    <w:p>
+      <w:pPr>
+        <w:pStyle w:val="oancuaDanhsach"/>
         <w:numPr>
           <w:ilvl w:val="1"/>
           <w:numId w:val="1"/>
@@ -12019,7 +11921,7 @@
     </w:p>
     <w:p>
       <w:pPr>
-        <w:pStyle w:val="Heading1"/>
+        <w:pStyle w:val="u1"/>
         <w:rPr>
           <w:lang w:val="en-US"/>
         </w:rPr>
@@ -12040,7 +11942,7 @@
     </w:p>
     <w:p>
       <w:pPr>
-        <w:pStyle w:val="ListParagraph"/>
+        <w:pStyle w:val="oancuaDanhsach"/>
         <w:numPr>
           <w:ilvl w:val="0"/>
           <w:numId w:val="1"/>
@@ -12054,7 +11956,7 @@
     </w:p>
     <w:p>
       <w:pPr>
-        <w:pStyle w:val="Heading2"/>
+        <w:pStyle w:val="u2"/>
         <w:numPr>
           <w:ilvl w:val="1"/>
           <w:numId w:val="1"/>
@@ -12072,7 +11974,7 @@
     </w:p>
     <w:p>
       <w:pPr>
-        <w:pStyle w:val="Heading2"/>
+        <w:pStyle w:val="u2"/>
         <w:numPr>
           <w:ilvl w:val="1"/>
           <w:numId w:val="1"/>
@@ -12090,7 +11992,7 @@
     </w:p>
     <w:p>
       <w:pPr>
-        <w:pStyle w:val="Heading1"/>
+        <w:pStyle w:val="u1"/>
         <w:spacing w:after="160"/>
         <w:rPr>
           <w:lang w:val="en-US"/>
@@ -12112,7 +12014,7 @@
     </w:p>
     <w:p>
       <w:pPr>
-        <w:pStyle w:val="Heading2"/>
+        <w:pStyle w:val="u2"/>
         <w:spacing w:after="160"/>
         <w:rPr>
           <w:lang w:val="en-US"/>
@@ -12145,55 +12047,112 @@
           <w:szCs w:val="24"/>
           <w:lang w:val="en-US"/>
         </w:rPr>
-        <w:t>Kiểm thử phần mềm hiện nay vẫn là vấn đề hết sức quan trọng với các tổ chức phát triển phần mềm. Trong khuôn khổ đồ án của chúng em do thời gian và kinh nghiệm còn hạn chế nên có những phần của đồ án chưa được đào sâu nghiên cứu.</w:t>
-      </w:r>
-    </w:p>
-    <w:p>
-      <w:pPr>
+        <w:t>Kiểm thử phần mềm hiện nay vẫn là vấn đề hết sức quan trọng với các tổ chức phát triển phần mềm. Trong khuôn khổ đồ án của chúng em do thời gian và kinh nghiệm còn hạn chế nên có những phần của đồ án chưa được đào sâu nghiên c</w:t>
+      </w:r>
+      <w:r>
         <w:rPr>
           <w:sz w:val="24"/>
           <w:szCs w:val="24"/>
           <w:lang w:val="en-US"/>
         </w:rPr>
-      </w:pPr>
-      <w:r>
+        <w:t>ứu.</w:t>
+      </w:r>
+    </w:p>
+    <w:p>
+      <w:pPr>
+        <w:jc w:val="both"/>
         <w:rPr>
           <w:sz w:val="24"/>
           <w:szCs w:val="24"/>
           <w:lang w:val="en-US"/>
         </w:rPr>
-        <w:t>Sau một thời gian thực hiện đồ án dưới sự hướng dẫn của Thạc sĩ Dương Thành Phết, đồ án của chúng em đã thực hiện được khá tốt các mục tiêu đề ra và đạt được những kết quả khả quan, mặc dù đã cố gắng hết sức trong thời gian thực hiện đề tài nhưng với thời gian có hạn và kinh nghiệm còn ít nên đồ án không tránh khỏi những thiếu sót. Nhóm chúng em rất mong nhận được những góp ý của thầy để đồ án của chúng em được hoàn thiện hơn.</w:t>
-      </w:r>
-    </w:p>
-    <w:p>
-      <w:pPr>
-        <w:pStyle w:val="Heading2"/>
-        <w:rPr>
-          <w:lang w:val="en-US"/>
-        </w:rPr>
-      </w:pPr>
-      <w:r>
-        <w:rPr>
-          <w:lang w:val="en-US"/>
-        </w:rPr>
-        <w:t xml:space="preserve">5.2. Hướng phát triển đề tài </w:t>
-      </w:r>
-    </w:p>
-    <w:p>
-      <w:pPr>
+      </w:pPr>
+      <w:r>
         <w:rPr>
           <w:sz w:val="24"/>
           <w:szCs w:val="24"/>
           <w:lang w:val="en-US"/>
         </w:rPr>
-      </w:pPr>
+        <w:t>-</w:t>
+      </w:r>
       <w:r>
         <w:rPr>
           <w:sz w:val="24"/>
           <w:szCs w:val="24"/>
           <w:lang w:val="en-US"/>
         </w:rPr>
-        <w:t>- Trong thời gian tới em sẽ tiếp tục nghiên cứu sâu hơn về các vấn đề của kiểm thử phần mềm, và đặc biệt là bộ công cụ kiểm thử ứng dụng xxxxx để có thể vận dụng vào kiểm thử các ứng dụng lớn hơn trong tương lai nhằm góp một phần nhỏ bé vào công cuộc chuyên nghiệp hóa kiểm thử phần mềm ở Việt Nam.</w:t>
+        <w:t xml:space="preserve"> </w:t>
+      </w:r>
+      <w:r>
+        <w:rPr>
+          <w:sz w:val="24"/>
+          <w:szCs w:val="24"/>
+          <w:lang w:val="en-US"/>
+        </w:rPr>
+        <w:t xml:space="preserve">Sau một thời gian thực hiện đồ án dưới sự hướng dẫn của </w:t>
+      </w:r>
+      <w:r>
+        <w:rPr>
+          <w:sz w:val="24"/>
+          <w:szCs w:val="24"/>
+          <w:lang w:val="en-US"/>
+        </w:rPr>
+        <w:t>thầy</w:t>
+      </w:r>
+      <w:r>
+        <w:rPr>
+          <w:sz w:val="24"/>
+          <w:szCs w:val="24"/>
+          <w:lang w:val="en-US"/>
+        </w:rPr>
+        <w:t xml:space="preserve"> Dương Thành Phết, đồ án của chúng em đã thực hiện được khá tốt các mục tiêu đề ra và đạt được những kết quả khả quan, mặc dù đã cố gắng hết sức trong thời gian thực hiện đề tài nhưng với thời gian có hạn và kinh nghiệm còn ít nên đồ án không tránh khỏi những thiếu sót. Nhóm chúng em rất mong nhận được những góp ý của thầy để đồ án của chúng em được hoàn thiện hơn.</w:t>
+      </w:r>
+    </w:p>
+    <w:p>
+      <w:pPr>
+        <w:pStyle w:val="u2"/>
+        <w:rPr>
+          <w:lang w:val="en-US"/>
+        </w:rPr>
+      </w:pPr>
+      <w:r>
+        <w:rPr>
+          <w:lang w:val="en-US"/>
+        </w:rPr>
+        <w:t xml:space="preserve">5.2. Hướng phát triển đề tài </w:t>
+      </w:r>
+    </w:p>
+    <w:p>
+      <w:pPr>
+        <w:rPr>
+          <w:sz w:val="24"/>
+          <w:szCs w:val="24"/>
+          <w:lang w:val="en-US"/>
+        </w:rPr>
+      </w:pPr>
+      <w:r>
+        <w:rPr>
+          <w:sz w:val="24"/>
+          <w:szCs w:val="24"/>
+          <w:lang w:val="en-US"/>
+        </w:rPr>
+        <w:t xml:space="preserve">- Trong thời gian tới em sẽ tiếp tục nghiên cứu sâu hơn về các vấn đề của kiểm thử phần mềm, và đặc biệt là bộ công cụ kiểm thử ứng dụng </w:t>
+      </w:r>
+      <w:r>
+        <w:rPr>
+          <w:sz w:val="24"/>
+          <w:szCs w:val="24"/>
+          <w:lang w:val="en-US"/>
+        </w:rPr>
+        <w:t>watir</w:t>
+      </w:r>
+      <w:r>
+        <w:rPr>
+          <w:sz w:val="24"/>
+          <w:szCs w:val="24"/>
+          <w:lang w:val="en-US"/>
+        </w:rPr>
+        <w:t xml:space="preserve"> để có thể vận dụng vào kiểm thử các ứng dụng lớn hơn trong tương lai nhằm góp một phần nhỏ bé vào công cuộc chuyên nghiệp hóa kiểm thử phần mềm ở Việt Nam.</w:t>
       </w:r>
     </w:p>
     <w:sectPr>
@@ -12207,7 +12166,7 @@
 </file>
 
 <file path=word/numbering.xml><?xml version="1.0" encoding="utf-8"?>
-<w:numbering xmlns:wpc="http://schemas.microsoft.com/office/word/2010/wordprocessingCanvas" xmlns:cx="http://schemas.microsoft.com/office/drawing/2014/chartex" xmlns:cx1="http://schemas.microsoft.com/office/drawing/2015/9/8/chartex" xmlns:mc="http://schemas.openxmlformats.org/markup-compatibility/2006" xmlns:o="urn:schemas-microsoft-com:office:office" xmlns:r="http://schemas.openxmlformats.org/officeDocument/2006/relationships" xmlns:m="http://schemas.openxmlformats.org/officeDocument/2006/math" xmlns:v="urn:schemas-microsoft-com:vml" xmlns:wp14="http://schemas.microsoft.com/office/word/2010/wordprocessingDrawing" xmlns:wp="http://schemas.openxmlformats.org/drawingml/2006/wordprocessingDrawing" xmlns:w10="urn:schemas-microsoft-com:office:word" xmlns:w="http://schemas.openxmlformats.org/wordprocessingml/2006/main" xmlns:w14="http://schemas.microsoft.com/office/word/2010/wordml" xmlns:w15="http://schemas.microsoft.com/office/word/2012/wordml" xmlns:w16se="http://schemas.microsoft.com/office/word/2015/wordml/symex" xmlns:wpg="http://schemas.microsoft.com/office/word/2010/wordprocessingGroup" xmlns:wpi="http://schemas.microsoft.com/office/word/2010/wordprocessingInk" xmlns:wne="http://schemas.microsoft.com/office/word/2006/wordml" xmlns:wps="http://schemas.microsoft.com/office/word/2010/wordprocessingShape" mc:Ignorable="w14 w15 w16se wp14">
+<w:numbering xmlns:wpc="http://schemas.microsoft.com/office/word/2010/wordprocessingCanvas" xmlns:cx="http://schemas.microsoft.com/office/drawing/2014/chartex" xmlns:cx1="http://schemas.microsoft.com/office/drawing/2015/9/8/chartex" xmlns:cx2="http://schemas.microsoft.com/office/drawing/2015/10/21/chartex" xmlns:cx3="http://schemas.microsoft.com/office/drawing/2016/5/9/chartex" xmlns:cx4="http://schemas.microsoft.com/office/drawing/2016/5/10/chartex" xmlns:cx5="http://schemas.microsoft.com/office/drawing/2016/5/11/chartex" xmlns:cx6="http://schemas.microsoft.com/office/drawing/2016/5/12/chartex" xmlns:cx7="http://schemas.microsoft.com/office/drawing/2016/5/13/chartex" xmlns:cx8="http://schemas.microsoft.com/office/drawing/2016/5/14/chartex" xmlns:mc="http://schemas.openxmlformats.org/markup-compatibility/2006" xmlns:aink="http://schemas.microsoft.com/office/drawing/2016/ink" xmlns:am3d="http://schemas.microsoft.com/office/drawing/2017/model3d" xmlns:o="urn:schemas-microsoft-com:office:office" xmlns:r="http://schemas.openxmlformats.org/officeDocument/2006/relationships" xmlns:m="http://schemas.openxmlformats.org/officeDocument/2006/math" xmlns:v="urn:schemas-microsoft-com:vml" xmlns:wp14="http://schemas.microsoft.com/office/word/2010/wordprocessingDrawing" xmlns:wp="http://schemas.openxmlformats.org/drawingml/2006/wordprocessingDrawing" xmlns:w10="urn:schemas-microsoft-com:office:word" xmlns:w="http://schemas.openxmlformats.org/wordprocessingml/2006/main" xmlns:w14="http://schemas.microsoft.com/office/word/2010/wordml" xmlns:w15="http://schemas.microsoft.com/office/word/2012/wordml" xmlns:w16cex="http://schemas.microsoft.com/office/word/2018/wordml/cex" xmlns:w16cid="http://schemas.microsoft.com/office/word/2016/wordml/cid" xmlns:w16="http://schemas.microsoft.com/office/word/2018/wordml" xmlns:w16se="http://schemas.microsoft.com/office/word/2015/wordml/symex" xmlns:wpg="http://schemas.microsoft.com/office/word/2010/wordprocessingGroup" xmlns:wpi="http://schemas.microsoft.com/office/word/2010/wordprocessingInk" xmlns:wne="http://schemas.microsoft.com/office/word/2006/wordml" xmlns:wps="http://schemas.microsoft.com/office/word/2010/wordprocessingShape" mc:Ignorable="w14 w15 w16se w16cid w16 w16cex wp14">
   <w:abstractNum w:abstractNumId="0" w15:restartNumberingAfterBreak="0">
     <w:nsid w:val="00EB551A"/>
     <w:multiLevelType w:val="hybridMultilevel"/>
@@ -14717,7 +14676,7 @@
 </file>
 
 <file path=word/styles.xml><?xml version="1.0" encoding="utf-8"?>
-<w:styles xmlns:mc="http://schemas.openxmlformats.org/markup-compatibility/2006" xmlns:r="http://schemas.openxmlformats.org/officeDocument/2006/relationships" xmlns:w="http://schemas.openxmlformats.org/wordprocessingml/2006/main" xmlns:w14="http://schemas.microsoft.com/office/word/2010/wordml" xmlns:w15="http://schemas.microsoft.com/office/word/2012/wordml" xmlns:w16se="http://schemas.microsoft.com/office/word/2015/wordml/symex" mc:Ignorable="w14 w15 w16se">
+<w:styles xmlns:mc="http://schemas.openxmlformats.org/markup-compatibility/2006" xmlns:r="http://schemas.openxmlformats.org/officeDocument/2006/relationships" xmlns:w="http://schemas.openxmlformats.org/wordprocessingml/2006/main" xmlns:w14="http://schemas.microsoft.com/office/word/2010/wordml" xmlns:w15="http://schemas.microsoft.com/office/word/2012/wordml" xmlns:w16cex="http://schemas.microsoft.com/office/word/2018/wordml/cex" xmlns:w16cid="http://schemas.microsoft.com/office/word/2016/wordml/cid" xmlns:w16="http://schemas.microsoft.com/office/word/2018/wordml" xmlns:w16se="http://schemas.microsoft.com/office/word/2015/wordml/symex" mc:Ignorable="w14 w15 w16se w16cid w16 w16cex">
   <w:docDefaults>
     <w:rPrDefault>
       <w:rPr>
@@ -14733,7 +14692,7 @@
       </w:pPr>
     </w:pPrDefault>
   </w:docDefaults>
-  <w:latentStyles w:defLockedState="0" w:defUIPriority="99" w:defSemiHidden="0" w:defUnhideWhenUsed="0" w:defQFormat="0" w:count="371">
+  <w:latentStyles w:defLockedState="0" w:defUIPriority="99" w:defSemiHidden="0" w:defUnhideWhenUsed="0" w:defQFormat="0" w:count="376">
     <w:lsdException w:name="Normal" w:uiPriority="0" w:qFormat="1"/>
     <w:lsdException w:name="heading 1" w:uiPriority="9" w:qFormat="1"/>
     <w:lsdException w:name="heading 2" w:semiHidden="1" w:uiPriority="9" w:unhideWhenUsed="1" w:qFormat="1"/>
@@ -14839,7 +14798,6 @@
     <w:lsdException w:name="HTML Sample" w:semiHidden="1" w:unhideWhenUsed="1"/>
     <w:lsdException w:name="HTML Typewriter" w:semiHidden="1" w:unhideWhenUsed="1"/>
     <w:lsdException w:name="HTML Variable" w:semiHidden="1" w:unhideWhenUsed="1"/>
-    <w:lsdException w:name="Normal Table" w:semiHidden="1" w:unhideWhenUsed="1"/>
     <w:lsdException w:name="annotation subject" w:semiHidden="1" w:unhideWhenUsed="1"/>
     <w:lsdException w:name="No List" w:semiHidden="1" w:unhideWhenUsed="1"/>
     <w:lsdException w:name="Outline List 1" w:semiHidden="1" w:unhideWhenUsed="1"/>
@@ -14882,11 +14840,8 @@
     <w:lsdException w:name="Table Contemporary" w:semiHidden="1" w:unhideWhenUsed="1"/>
     <w:lsdException w:name="Table Elegant" w:semiHidden="1" w:unhideWhenUsed="1"/>
     <w:lsdException w:name="Table Professional" w:semiHidden="1" w:unhideWhenUsed="1"/>
-    <w:lsdException w:name="Table Subtle 1" w:semiHidden="1" w:unhideWhenUsed="1"/>
     <w:lsdException w:name="Table Subtle 2" w:semiHidden="1" w:unhideWhenUsed="1"/>
     <w:lsdException w:name="Table Web 1" w:semiHidden="1" w:unhideWhenUsed="1"/>
-    <w:lsdException w:name="Table Web 2" w:semiHidden="1" w:unhideWhenUsed="1"/>
-    <w:lsdException w:name="Table Web 3" w:semiHidden="1" w:unhideWhenUsed="1"/>
     <w:lsdException w:name="Balloon Text" w:semiHidden="1" w:unhideWhenUsed="1"/>
     <w:lsdException w:name="Table Grid" w:uiPriority="39"/>
     <w:lsdException w:name="Table Theme" w:semiHidden="1" w:unhideWhenUsed="1"/>
@@ -15105,16 +15060,21 @@
     <w:lsdException w:name="List Table 5 Dark Accent 6" w:uiPriority="50"/>
     <w:lsdException w:name="List Table 6 Colorful Accent 6" w:uiPriority="51"/>
     <w:lsdException w:name="List Table 7 Colorful Accent 6" w:uiPriority="52"/>
+    <w:lsdException w:name="Mention" w:semiHidden="1" w:unhideWhenUsed="1"/>
+    <w:lsdException w:name="Smart Hyperlink" w:semiHidden="1" w:unhideWhenUsed="1"/>
+    <w:lsdException w:name="Hashtag" w:semiHidden="1" w:unhideWhenUsed="1"/>
+    <w:lsdException w:name="Unresolved Mention" w:semiHidden="1" w:unhideWhenUsed="1"/>
+    <w:lsdException w:name="Smart Link" w:semiHidden="1" w:unhideWhenUsed="1"/>
   </w:latentStyles>
-  <w:style w:type="paragraph" w:default="1" w:styleId="Normal">
+  <w:style w:type="paragraph" w:default="1" w:styleId="Binhthng">
     <w:name w:val="Normal"/>
     <w:qFormat/>
   </w:style>
-  <w:style w:type="paragraph" w:styleId="Heading1">
+  <w:style w:type="paragraph" w:styleId="u1">
     <w:name w:val="heading 1"/>
-    <w:basedOn w:val="Normal"/>
-    <w:next w:val="Normal"/>
-    <w:link w:val="Heading1Char"/>
+    <w:basedOn w:val="Binhthng"/>
+    <w:next w:val="Binhthng"/>
+    <w:link w:val="u1Char"/>
     <w:uiPriority w:val="9"/>
     <w:qFormat/>
     <w:rsid w:val="00EC70E7"/>
@@ -15131,11 +15091,11 @@
       <w:szCs w:val="32"/>
     </w:rPr>
   </w:style>
-  <w:style w:type="paragraph" w:styleId="Heading2">
+  <w:style w:type="paragraph" w:styleId="u2">
     <w:name w:val="heading 2"/>
-    <w:basedOn w:val="Normal"/>
-    <w:next w:val="Normal"/>
-    <w:link w:val="Heading2Char"/>
+    <w:basedOn w:val="Binhthng"/>
+    <w:next w:val="Binhthng"/>
+    <w:link w:val="u2Char"/>
     <w:uiPriority w:val="9"/>
     <w:unhideWhenUsed/>
     <w:qFormat/>
@@ -15153,11 +15113,11 @@
       <w:szCs w:val="26"/>
     </w:rPr>
   </w:style>
-  <w:style w:type="paragraph" w:styleId="Heading3">
+  <w:style w:type="paragraph" w:styleId="u3">
     <w:name w:val="heading 3"/>
-    <w:basedOn w:val="Normal"/>
-    <w:next w:val="Normal"/>
-    <w:link w:val="Heading3Char"/>
+    <w:basedOn w:val="Binhthng"/>
+    <w:next w:val="Binhthng"/>
+    <w:link w:val="u3Char"/>
     <w:uiPriority w:val="9"/>
     <w:unhideWhenUsed/>
     <w:qFormat/>
@@ -15175,13 +15135,13 @@
       <w:szCs w:val="24"/>
     </w:rPr>
   </w:style>
-  <w:style w:type="character" w:default="1" w:styleId="DefaultParagraphFont">
+  <w:style w:type="character" w:default="1" w:styleId="Phngmcinhcuaoanvn">
     <w:name w:val="Default Paragraph Font"/>
     <w:uiPriority w:val="1"/>
     <w:semiHidden/>
     <w:unhideWhenUsed/>
   </w:style>
-  <w:style w:type="table" w:default="1" w:styleId="TableNormal">
+  <w:style w:type="table" w:default="1" w:styleId="BangThngthng">
     <w:name w:val="Normal Table"/>
     <w:uiPriority w:val="99"/>
     <w:semiHidden/>
@@ -15196,17 +15156,17 @@
       </w:tblCellMar>
     </w:tblPr>
   </w:style>
-  <w:style w:type="numbering" w:default="1" w:styleId="NoList">
+  <w:style w:type="numbering" w:default="1" w:styleId="Khngco">
     <w:name w:val="No List"/>
     <w:uiPriority w:val="99"/>
     <w:semiHidden/>
     <w:unhideWhenUsed/>
   </w:style>
-  <w:style w:type="paragraph" w:styleId="Title">
+  <w:style w:type="paragraph" w:styleId="Tiu">
     <w:name w:val="Title"/>
-    <w:basedOn w:val="Normal"/>
-    <w:next w:val="Normal"/>
-    <w:link w:val="TitleChar"/>
+    <w:basedOn w:val="Binhthng"/>
+    <w:next w:val="Binhthng"/>
+    <w:link w:val="TiuChar"/>
     <w:uiPriority w:val="10"/>
     <w:qFormat/>
     <w:rsid w:val="00A60759"/>
@@ -15222,10 +15182,10 @@
       <w:szCs w:val="56"/>
     </w:rPr>
   </w:style>
-  <w:style w:type="character" w:customStyle="1" w:styleId="TitleChar">
-    <w:name w:val="Title Char"/>
-    <w:basedOn w:val="DefaultParagraphFont"/>
-    <w:link w:val="Title"/>
+  <w:style w:type="character" w:customStyle="1" w:styleId="TiuChar">
+    <w:name w:val="Tiêu đề Char"/>
+    <w:basedOn w:val="Phngmcinhcuaoanvn"/>
+    <w:link w:val="Tiu"/>
     <w:uiPriority w:val="10"/>
     <w:rsid w:val="00A60759"/>
     <w:rPr>
@@ -15236,10 +15196,10 @@
       <w:szCs w:val="56"/>
     </w:rPr>
   </w:style>
-  <w:style w:type="character" w:customStyle="1" w:styleId="Heading2Char">
-    <w:name w:val="Heading 2 Char"/>
-    <w:basedOn w:val="DefaultParagraphFont"/>
-    <w:link w:val="Heading2"/>
+  <w:style w:type="character" w:customStyle="1" w:styleId="u2Char">
+    <w:name w:val="Đầu đề 2 Char"/>
+    <w:basedOn w:val="Phngmcinhcuaoanvn"/>
+    <w:link w:val="u2"/>
     <w:uiPriority w:val="9"/>
     <w:rsid w:val="006838C4"/>
     <w:rPr>
@@ -15249,10 +15209,10 @@
       <w:szCs w:val="26"/>
     </w:rPr>
   </w:style>
-  <w:style w:type="character" w:customStyle="1" w:styleId="Heading1Char">
-    <w:name w:val="Heading 1 Char"/>
-    <w:basedOn w:val="DefaultParagraphFont"/>
-    <w:link w:val="Heading1"/>
+  <w:style w:type="character" w:customStyle="1" w:styleId="u1Char">
+    <w:name w:val="Đầu đề 1 Char"/>
+    <w:basedOn w:val="Phngmcinhcuaoanvn"/>
+    <w:link w:val="u1"/>
     <w:uiPriority w:val="9"/>
     <w:rsid w:val="00EC70E7"/>
     <w:rPr>
@@ -15262,10 +15222,10 @@
       <w:szCs w:val="32"/>
     </w:rPr>
   </w:style>
-  <w:style w:type="character" w:customStyle="1" w:styleId="Heading3Char">
-    <w:name w:val="Heading 3 Char"/>
-    <w:basedOn w:val="DefaultParagraphFont"/>
-    <w:link w:val="Heading3"/>
+  <w:style w:type="character" w:customStyle="1" w:styleId="u3Char">
+    <w:name w:val="Đầu đề 3 Char"/>
+    <w:basedOn w:val="Phngmcinhcuaoanvn"/>
+    <w:link w:val="u3"/>
     <w:uiPriority w:val="9"/>
     <w:rsid w:val="00EF43FC"/>
     <w:rPr>
@@ -15275,9 +15235,9 @@
       <w:szCs w:val="24"/>
     </w:rPr>
   </w:style>
-  <w:style w:type="paragraph" w:styleId="ListParagraph">
+  <w:style w:type="paragraph" w:styleId="oancuaDanhsach">
     <w:name w:val="List Paragraph"/>
-    <w:basedOn w:val="Normal"/>
+    <w:basedOn w:val="Binhthng"/>
     <w:uiPriority w:val="34"/>
     <w:qFormat/>
     <w:rsid w:val="001D24C7"/>
@@ -15286,9 +15246,9 @@
       <w:contextualSpacing/>
     </w:pPr>
   </w:style>
-  <w:style w:type="table" w:styleId="TableGrid">
+  <w:style w:type="table" w:styleId="LiBang">
     <w:name w:val="Table Grid"/>
-    <w:basedOn w:val="TableNormal"/>
+    <w:basedOn w:val="BangThngthng"/>
     <w:uiPriority w:val="39"/>
     <w:rsid w:val="009E6B91"/>
     <w:pPr>
@@ -15305,9 +15265,9 @@
       </w:tblBorders>
     </w:tblPr>
   </w:style>
-  <w:style w:type="paragraph" w:styleId="NormalWeb">
+  <w:style w:type="paragraph" w:styleId="ThngthngWeb">
     <w:name w:val="Normal (Web)"/>
-    <w:basedOn w:val="Normal"/>
+    <w:basedOn w:val="Binhthng"/>
     <w:uiPriority w:val="99"/>
     <w:unhideWhenUsed/>
     <w:rsid w:val="00EF43FC"/>
@@ -15617,4 +15577,16 @@
     </a:ext>
   </a:extLst>
 </a:theme>
+</file>
+
+<file path=customXml/item1.xml><?xml version="1.0" encoding="utf-8"?>
+<b:Sources xmlns:b="http://schemas.openxmlformats.org/officeDocument/2006/bibliography" xmlns="http://schemas.openxmlformats.org/officeDocument/2006/bibliography" SelectedStyle="\APASixthEditionOfficeOnline.xsl" StyleName="APA" Version="6"/>
+</file>
+
+<file path=customXml/itemProps1.xml><?xml version="1.0" encoding="utf-8"?>
+<ds:datastoreItem xmlns:ds="http://schemas.openxmlformats.org/officeDocument/2006/customXml" ds:itemID="{308C0661-4ECE-447B-BA5F-279412CB736B}">
+  <ds:schemaRefs>
+    <ds:schemaRef ds:uri="http://schemas.openxmlformats.org/officeDocument/2006/bibliography"/>
+  </ds:schemaRefs>
+</ds:datastoreItem>
 </file>